--- a/MagneticTransmissionLinesFinalResearchPaper.docx
+++ b/MagneticTransmissionLinesFinalResearchPaper.docx
@@ -17,24 +17,42 @@
         <w:rPr>
           <w:sz w:val="32"/>
         </w:rPr>
-        <w:t>Estimation of</w:t>
+        <w:t>Ferromagnetic Resonance</w:t>
       </w:r>
       <w:r>
         <w:rPr>
           <w:sz w:val="32"/>
         </w:rPr>
+        <w:t xml:space="preserve"> of</w:t>
+      </w:r>
+      <w:r>
+        <w:rPr>
+          <w:sz w:val="32"/>
+        </w:rPr>
         <w:t xml:space="preserve"> Magnetic</w:t>
       </w:r>
       <w:r>
         <w:rPr>
           <w:sz w:val="32"/>
         </w:rPr>
-        <w:t xml:space="preserve"> Transmission Parameters </w:t>
+        <w:t xml:space="preserve"> Transmission</w:t>
       </w:r>
       <w:r>
         <w:rPr>
           <w:sz w:val="32"/>
         </w:rPr>
+        <w:t xml:space="preserve"> Line</w:t>
+      </w:r>
+      <w:r>
+        <w:rPr>
+          <w:sz w:val="32"/>
+        </w:rPr>
+        <w:t xml:space="preserve"> Parameters </w:t>
+      </w:r>
+      <w:r>
+        <w:rPr>
+          <w:sz w:val="32"/>
+        </w:rPr>
         <w:t xml:space="preserve">of </w:t>
       </w:r>
       <w:r>
@@ -47,13 +65,13 @@
         <w:rPr>
           <w:sz w:val="32"/>
         </w:rPr>
-        <w:t xml:space="preserve"> Ferrites </w:t>
+        <w:t xml:space="preserve"> Ferrite Film</w:t>
       </w:r>
       <w:r>
         <w:rPr>
           <w:sz w:val="32"/>
         </w:rPr>
-        <w:t>During Ferromagnetic Resonance</w:t>
+        <w:t xml:space="preserve"> </w:t>
       </w:r>
     </w:p>
     <w:p>
@@ -100,7 +118,17 @@
           <w:bCs/>
           <w:sz w:val="24"/>
         </w:rPr>
-        <w:t xml:space="preserve"> Muhammad Asghar Saqib</w:t>
+        <w:t xml:space="preserve"> Muhammad Asgh</w:t>
+      </w:r>
+      <w:bookmarkStart w:id="0" w:name="_GoBack"/>
+      <w:bookmarkEnd w:id="0"/>
+      <w:r>
+        <w:rPr>
+          <w:b/>
+          <w:bCs/>
+          <w:sz w:val="24"/>
+        </w:rPr>
+        <w:t>ar Saqib</w:t>
       </w:r>
       <w:r>
         <w:rPr>
@@ -616,7 +644,7 @@
           <w:szCs w:val="22"/>
           <w:lang w:eastAsia="ko-KR"/>
         </w:rPr>
-        <w:t>microwave</w:t>
+        <w:t xml:space="preserve">microwave </w:t>
       </w:r>
       <w:r>
         <w:rPr>
@@ -626,7 +654,7 @@
           <w:szCs w:val="22"/>
           <w:lang w:eastAsia="ko-KR"/>
         </w:rPr>
-        <w:t xml:space="preserve"> </w:t>
+        <w:t>devices</w:t>
       </w:r>
       <w:r>
         <w:rPr>
@@ -636,7 +664,7 @@
           <w:szCs w:val="22"/>
           <w:lang w:eastAsia="ko-KR"/>
         </w:rPr>
-        <w:t>devices</w:t>
+        <w:t xml:space="preserve"> and radar communication </w:t>
       </w:r>
       <w:r>
         <w:rPr>
@@ -646,7 +674,7 @@
           <w:szCs w:val="22"/>
           <w:lang w:eastAsia="ko-KR"/>
         </w:rPr>
-        <w:t xml:space="preserve"> and radar communication </w:t>
+        <w:t>because</w:t>
       </w:r>
       <w:r>
         <w:rPr>
@@ -656,7 +684,7 @@
           <w:szCs w:val="22"/>
           <w:lang w:eastAsia="ko-KR"/>
         </w:rPr>
-        <w:t>because</w:t>
+        <w:t xml:space="preserve"> of</w:t>
       </w:r>
       <w:r>
         <w:rPr>
@@ -666,16 +694,6 @@
           <w:szCs w:val="22"/>
           <w:lang w:eastAsia="ko-KR"/>
         </w:rPr>
-        <w:t xml:space="preserve"> of</w:t>
-      </w:r>
-      <w:r>
-        <w:rPr>
-          <w:rFonts w:eastAsia="BatangChe"/>
-          <w:kern w:val="2"/>
-          <w:sz w:val="22"/>
-          <w:szCs w:val="22"/>
-          <w:lang w:eastAsia="ko-KR"/>
-        </w:rPr>
         <w:t xml:space="preserve"> </w:t>
       </w:r>
       <w:r>
@@ -732,6 +750,20 @@
           <w:sz w:val="22"/>
           <w:szCs w:val="22"/>
         </w:rPr>
+        <w:t>Ferromagnetic materials change their electromagnetic properties when magnetic bias field is applied [10]. The bias field produces Zeeman splitting in energy levels, and the saturated magnetic dipoles can transition between the energy levels by absorbing high frequency fields.</w:t>
+      </w:r>
+      <w:r>
+        <w:rPr>
+          <w:sz w:val="22"/>
+          <w:szCs w:val="22"/>
+        </w:rPr>
+        <w:t xml:space="preserve"> </w:t>
+      </w:r>
+      <w:r>
+        <w:rPr>
+          <w:sz w:val="22"/>
+          <w:szCs w:val="22"/>
+        </w:rPr>
         <w:t>These materials exhibit Ferromagnetic resonance</w:t>
       </w:r>
       <w:r>
@@ -739,28 +771,14 @@
           <w:sz w:val="22"/>
           <w:szCs w:val="22"/>
         </w:rPr>
-        <w:t>, in the micro and mm-wave region</w:t>
-      </w:r>
-      <w:r>
-        <w:rPr>
-          <w:sz w:val="22"/>
-          <w:szCs w:val="22"/>
-        </w:rPr>
-        <w:t>,</w:t>
-      </w:r>
-      <w:r>
-        <w:rPr>
-          <w:sz w:val="22"/>
-          <w:szCs w:val="22"/>
-        </w:rPr>
-        <w:t xml:space="preserve"> </w:t>
-      </w:r>
-      <w:r>
-        <w:rPr>
-          <w:sz w:val="22"/>
-          <w:szCs w:val="22"/>
-        </w:rPr>
-        <w:t>under the influence of external magnetostatic bias fields</w:t>
+        <w:t>, in the micro and mm-wave region,</w:t>
+      </w:r>
+      <w:r>
+        <w:rPr>
+          <w:sz w:val="22"/>
+          <w:szCs w:val="22"/>
+        </w:rPr>
+        <w:t xml:space="preserve"> under the influence of external magnetostatic bias fields</w:t>
       </w:r>
       <w:r>
         <w:rPr>
@@ -1109,76 +1127,6 @@
           <w:sz w:val="22"/>
           <w:szCs w:val="22"/>
         </w:rPr>
-        <w:t xml:space="preserve">Ferromagnetic materials change their </w:t>
-      </w:r>
-      <w:r>
-        <w:rPr>
-          <w:sz w:val="22"/>
-          <w:szCs w:val="22"/>
-        </w:rPr>
-        <w:t>electromagnetic</w:t>
-      </w:r>
-      <w:r>
-        <w:rPr>
-          <w:sz w:val="22"/>
-          <w:szCs w:val="22"/>
-        </w:rPr>
-        <w:t xml:space="preserve"> properties </w:t>
-      </w:r>
-      <w:r>
-        <w:rPr>
-          <w:sz w:val="22"/>
-          <w:szCs w:val="22"/>
-        </w:rPr>
-        <w:t>when magnetic bias field is applied</w:t>
-      </w:r>
-      <w:r>
-        <w:rPr>
-          <w:sz w:val="22"/>
-          <w:szCs w:val="22"/>
-        </w:rPr>
-        <w:t>, as evident from experimental results</w:t>
-      </w:r>
-      <w:r>
-        <w:rPr>
-          <w:sz w:val="22"/>
-          <w:szCs w:val="22"/>
-        </w:rPr>
-        <w:t xml:space="preserve"> </w:t>
-      </w:r>
-      <w:r>
-        <w:rPr>
-          <w:sz w:val="22"/>
-          <w:szCs w:val="22"/>
-        </w:rPr>
-        <w:t xml:space="preserve">in </w:t>
-      </w:r>
-      <w:r>
-        <w:rPr>
-          <w:sz w:val="22"/>
-          <w:szCs w:val="22"/>
-        </w:rPr>
-        <w:t>[10]</w:t>
-      </w:r>
-      <w:r>
-        <w:rPr>
-          <w:sz w:val="22"/>
-          <w:szCs w:val="22"/>
-        </w:rPr>
-        <w:t>.</w:t>
-      </w:r>
-      <w:r>
-        <w:rPr>
-          <w:sz w:val="22"/>
-          <w:szCs w:val="22"/>
-        </w:rPr>
-        <w:t xml:space="preserve"> </w:t>
-      </w:r>
-      <w:r>
-        <w:rPr>
-          <w:sz w:val="22"/>
-          <w:szCs w:val="22"/>
-        </w:rPr>
         <w:t xml:space="preserve">Many researchers have attempted to </w:t>
       </w:r>
       <w:r>
@@ -1662,7 +1610,16 @@
           <w:sz w:val="22"/>
           <w:szCs w:val="24"/>
         </w:rPr>
-        <w:t xml:space="preserve"> has been widely studied using FDTD simulations </w:t>
+        <w:t xml:space="preserve"> has been widely </w:t>
+      </w:r>
+      <w:r>
+        <w:rPr>
+          <w:rFonts w:eastAsia="Calibri"/>
+          <w:sz w:val="22"/>
+          <w:szCs w:val="24"/>
+        </w:rPr>
+        <w:lastRenderedPageBreak/>
+        <w:t xml:space="preserve">studied using FDTD simulations </w:t>
       </w:r>
       <w:r>
         <w:rPr>
@@ -1702,7 +1659,23 @@
           <w:sz w:val="22"/>
           <w:szCs w:val="24"/>
         </w:rPr>
-        <w:t xml:space="preserve"> The micro-magnetic FDTD simulations accurately modeled the spin transfer dynamics, and the results were comparable to analytical results</w:t>
+        <w:t xml:space="preserve"> The micro-magnetic FDTD simulations accurately modeled the </w:t>
+      </w:r>
+      <w:r>
+        <w:rPr>
+          <w:rFonts w:eastAsia="Calibri"/>
+          <w:sz w:val="22"/>
+          <w:szCs w:val="24"/>
+        </w:rPr>
+        <w:t>precessional magnetization</w:t>
+      </w:r>
+      <w:r>
+        <w:rPr>
+          <w:rFonts w:eastAsia="Calibri"/>
+          <w:sz w:val="22"/>
+          <w:szCs w:val="24"/>
+        </w:rPr>
+        <w:t xml:space="preserve"> dynamics, and the results were comparable to analytical results</w:t>
       </w:r>
       <w:r>
         <w:rPr>
@@ -1736,7 +1709,6 @@
           <w:sz w:val="22"/>
           <w:szCs w:val="24"/>
         </w:rPr>
-        <w:lastRenderedPageBreak/>
         <w:t xml:space="preserve"> </w:t>
       </w:r>
     </w:p>
@@ -1768,6 +1740,13 @@
           <w:sz w:val="22"/>
           <w:szCs w:val="22"/>
         </w:rPr>
+        <w:t xml:space="preserve">results into an </w:t>
+      </w:r>
+      <w:r>
+        <w:rPr>
+          <w:sz w:val="22"/>
+          <w:szCs w:val="22"/>
+        </w:rPr>
         <w:t>Electromagnetic</w:t>
       </w:r>
       <w:r>
@@ -1775,7 +1754,56 @@
           <w:sz w:val="22"/>
           <w:szCs w:val="22"/>
         </w:rPr>
-        <w:t xml:space="preserve"> Transmission Line model</w:t>
+        <w:t xml:space="preserve"> Transmission Line system level design</w:t>
+      </w:r>
+      <w:r>
+        <w:rPr>
+          <w:sz w:val="22"/>
+          <w:szCs w:val="22"/>
+        </w:rPr>
+        <w:t xml:space="preserve"> which </w:t>
+      </w:r>
+      <w:r>
+        <w:rPr>
+          <w:sz w:val="22"/>
+          <w:szCs w:val="22"/>
+        </w:rPr>
+        <w:t>can explain the flow of magnetic flux as the effective magnetic charge due to the application of Magnetomotive force</w:t>
+      </w:r>
+      <w:r>
+        <w:rPr>
+          <w:sz w:val="22"/>
+          <w:szCs w:val="22"/>
+        </w:rPr>
+        <w:t xml:space="preserve">. </w:t>
+      </w:r>
+      <w:r>
+        <w:rPr>
+          <w:sz w:val="22"/>
+          <w:szCs w:val="22"/>
+        </w:rPr>
+        <w:t>Unlike Electric Transmission Lines, t</w:t>
+      </w:r>
+      <w:r>
+        <w:rPr>
+          <w:sz w:val="22"/>
+          <w:szCs w:val="22"/>
+        </w:rPr>
+        <w:t>he</w:t>
+      </w:r>
+      <w:r>
+        <w:rPr>
+          <w:sz w:val="22"/>
+          <w:szCs w:val="22"/>
+        </w:rPr>
+        <w:t>se</w:t>
+      </w:r>
+      <w:r>
+        <w:rPr>
+          <w:sz w:val="22"/>
+          <w:szCs w:val="22"/>
+        </w:rPr>
+        <w:t xml:space="preserve"> magnetic circuits</w:t>
       </w:r>
       <w:r>
         <w:rPr>
@@ -1789,7 +1817,35 @@
           <w:sz w:val="22"/>
           <w:szCs w:val="22"/>
         </w:rPr>
-        <w:t>into</w:t>
+        <w:t xml:space="preserve">are not designed to conduct electric </w:t>
+      </w:r>
+      <w:r>
+        <w:rPr>
+          <w:sz w:val="22"/>
+          <w:szCs w:val="22"/>
+        </w:rPr>
+        <w:t>charge</w:t>
+      </w:r>
+      <w:r>
+        <w:rPr>
+          <w:sz w:val="22"/>
+          <w:szCs w:val="22"/>
+        </w:rPr>
+        <w:t xml:space="preserve"> upon application of electromotive force</w:t>
+      </w:r>
+      <w:r>
+        <w:rPr>
+          <w:sz w:val="22"/>
+          <w:szCs w:val="22"/>
+        </w:rPr>
+        <w:t xml:space="preserve">. </w:t>
+      </w:r>
+      <w:r>
+        <w:rPr>
+          <w:sz w:val="22"/>
+          <w:szCs w:val="22"/>
+        </w:rPr>
+        <w:t>In</w:t>
       </w:r>
       <w:r>
         <w:rPr>
@@ -1803,28 +1859,140 @@
           <w:sz w:val="22"/>
           <w:szCs w:val="22"/>
         </w:rPr>
-        <w:t>a system level design</w:t>
-      </w:r>
-      <w:r>
-        <w:rPr>
-          <w:sz w:val="22"/>
-          <w:szCs w:val="22"/>
-        </w:rPr>
-        <w:t xml:space="preserve"> which </w:t>
-      </w:r>
-      <w:r>
-        <w:rPr>
-          <w:sz w:val="22"/>
-          <w:szCs w:val="22"/>
-        </w:rPr>
-        <w:t>can explain the flow of magnetic flux as the effective magnetic charge due to the application of Magnetomotive force</w:t>
-      </w:r>
-      <w:r>
-        <w:rPr>
-          <w:sz w:val="22"/>
-          <w:szCs w:val="22"/>
-        </w:rPr>
-        <w:t xml:space="preserve"> [2]</w:t>
+        <w:t>[4]</w:t>
+      </w:r>
+      <w:r>
+        <w:rPr>
+          <w:sz w:val="22"/>
+          <w:szCs w:val="22"/>
+        </w:rPr>
+        <w:t>,</w:t>
+      </w:r>
+      <w:r>
+        <w:rPr>
+          <w:sz w:val="22"/>
+          <w:szCs w:val="22"/>
+        </w:rPr>
+        <w:t xml:space="preserve"> </w:t>
+      </w:r>
+      <w:r>
+        <w:rPr>
+          <w:sz w:val="22"/>
+          <w:szCs w:val="22"/>
+        </w:rPr>
+        <w:t xml:space="preserve">a </w:t>
+      </w:r>
+      <w:r>
+        <w:rPr>
+          <w:sz w:val="22"/>
+          <w:szCs w:val="22"/>
+        </w:rPr>
+        <w:t xml:space="preserve">Magnetic Transmission Line </w:t>
+      </w:r>
+      <w:r>
+        <w:rPr>
+          <w:sz w:val="22"/>
+          <w:szCs w:val="22"/>
+        </w:rPr>
+        <w:t>m</w:t>
+      </w:r>
+      <w:r>
+        <w:rPr>
+          <w:sz w:val="22"/>
+          <w:szCs w:val="22"/>
+        </w:rPr>
+        <w:t xml:space="preserve">odel </w:t>
+      </w:r>
+      <w:r>
+        <w:rPr>
+          <w:sz w:val="22"/>
+          <w:szCs w:val="22"/>
+        </w:rPr>
+        <w:t>was developed</w:t>
+      </w:r>
+      <w:r>
+        <w:rPr>
+          <w:sz w:val="22"/>
+          <w:szCs w:val="22"/>
+        </w:rPr>
+        <w:t>, which was</w:t>
+      </w:r>
+      <w:r>
+        <w:rPr>
+          <w:sz w:val="22"/>
+          <w:szCs w:val="22"/>
+        </w:rPr>
+        <w:t xml:space="preserve"> </w:t>
+      </w:r>
+      <w:r>
+        <w:rPr>
+          <w:sz w:val="22"/>
+          <w:szCs w:val="22"/>
+        </w:rPr>
+        <w:t xml:space="preserve">based on </w:t>
+      </w:r>
+      <w:r>
+        <w:rPr>
+          <w:sz w:val="22"/>
+          <w:szCs w:val="22"/>
+        </w:rPr>
+        <w:t xml:space="preserve">the conventional </w:t>
+      </w:r>
+      <w:r>
+        <w:rPr>
+          <w:sz w:val="22"/>
+          <w:szCs w:val="22"/>
+        </w:rPr>
+        <w:t xml:space="preserve">Electric Transmission Line </w:t>
+      </w:r>
+      <w:r>
+        <w:rPr>
+          <w:sz w:val="22"/>
+          <w:szCs w:val="22"/>
+        </w:rPr>
+        <w:t>m</w:t>
+      </w:r>
+      <w:r>
+        <w:rPr>
+          <w:sz w:val="22"/>
+          <w:szCs w:val="22"/>
+        </w:rPr>
+        <w:t xml:space="preserve">odel. For magnetic transmission lines, transverse impedance and the longitudinal admittance determine the propagation constants for the wave modes. </w:t>
+      </w:r>
+      <w:r>
+        <w:rPr>
+          <w:sz w:val="22"/>
+          <w:szCs w:val="22"/>
+        </w:rPr>
+        <w:t>The Magnetic Transmission Line exhibited the behavior of a high pass filter.</w:t>
+      </w:r>
+      <w:r>
+        <w:rPr>
+          <w:sz w:val="22"/>
+          <w:szCs w:val="22"/>
+        </w:rPr>
+        <w:t xml:space="preserve"> </w:t>
+      </w:r>
+      <w:r>
+        <w:rPr>
+          <w:sz w:val="22"/>
+          <w:szCs w:val="22"/>
+        </w:rPr>
+        <w:t>Simulations showed that they exhibit super-luminal phase velocity and almost zero attenuation dispersion</w:t>
+      </w:r>
+      <w:r>
+        <w:rPr>
+          <w:sz w:val="22"/>
+          <w:szCs w:val="22"/>
+        </w:rPr>
+        <w:t xml:space="preserve"> in the microwave frequency range</w:t>
+      </w:r>
+      <w:r>
+        <w:rPr>
+          <w:sz w:val="22"/>
+          <w:szCs w:val="22"/>
+        </w:rPr>
+        <w:t xml:space="preserve"> [5]</w:t>
       </w:r>
       <w:r>
         <w:rPr>
@@ -1832,1321 +2000,6 @@
           <w:szCs w:val="22"/>
         </w:rPr>
         <w:t xml:space="preserve">. </w:t>
-      </w:r>
-      <w:r>
-        <w:rPr>
-          <w:sz w:val="22"/>
-          <w:szCs w:val="22"/>
-        </w:rPr>
-        <w:t xml:space="preserve">The electric </w:t>
-      </w:r>
-      <w:r>
-        <w:rPr>
-          <w:sz w:val="22"/>
-          <w:szCs w:val="22"/>
-        </w:rPr>
-        <w:t>circuit</w:t>
-      </w:r>
-      <w:r>
-        <w:rPr>
-          <w:sz w:val="22"/>
-          <w:szCs w:val="22"/>
-        </w:rPr>
-        <w:t xml:space="preserve"> </w:t>
-      </w:r>
-      <w:r>
-        <w:rPr>
-          <w:sz w:val="22"/>
-          <w:szCs w:val="22"/>
-        </w:rPr>
-        <w:t>laws</w:t>
-      </w:r>
-      <w:r>
-        <w:rPr>
-          <w:sz w:val="22"/>
-          <w:szCs w:val="22"/>
-        </w:rPr>
-        <w:t xml:space="preserve"> </w:t>
-      </w:r>
-      <w:r>
-        <w:rPr>
-          <w:sz w:val="22"/>
-          <w:szCs w:val="22"/>
-        </w:rPr>
-        <w:t>are</w:t>
-      </w:r>
-      <w:r>
-        <w:rPr>
-          <w:sz w:val="22"/>
-          <w:szCs w:val="22"/>
-        </w:rPr>
-        <w:t xml:space="preserve"> not </w:t>
-      </w:r>
-      <w:r>
-        <w:rPr>
-          <w:sz w:val="22"/>
-          <w:szCs w:val="22"/>
-        </w:rPr>
-        <w:t>applicable to magnetic circuits</w:t>
-      </w:r>
-      <w:r>
-        <w:rPr>
-          <w:sz w:val="22"/>
-          <w:szCs w:val="22"/>
-        </w:rPr>
-        <w:t xml:space="preserve"> because </w:t>
-      </w:r>
-      <w:r>
-        <w:rPr>
-          <w:sz w:val="22"/>
-          <w:szCs w:val="22"/>
-        </w:rPr>
-        <w:t xml:space="preserve">they are not designed to conduct electric </w:t>
-      </w:r>
-      <w:r>
-        <w:rPr>
-          <w:sz w:val="22"/>
-          <w:szCs w:val="22"/>
-        </w:rPr>
-        <w:t>charge</w:t>
-      </w:r>
-      <w:r>
-        <w:rPr>
-          <w:sz w:val="22"/>
-          <w:szCs w:val="22"/>
-        </w:rPr>
-        <w:t xml:space="preserve"> upon application of electromotive force</w:t>
-      </w:r>
-      <w:r>
-        <w:rPr>
-          <w:sz w:val="22"/>
-          <w:szCs w:val="22"/>
-        </w:rPr>
-        <w:t xml:space="preserve">. </w:t>
-      </w:r>
-      <w:r>
-        <w:rPr>
-          <w:sz w:val="22"/>
-          <w:szCs w:val="22"/>
-        </w:rPr>
-        <w:t>T</w:t>
-      </w:r>
-      <w:r>
-        <w:rPr>
-          <w:sz w:val="22"/>
-          <w:szCs w:val="22"/>
-        </w:rPr>
-        <w:t>he most important magnetic circuit</w:t>
-      </w:r>
-      <w:r>
-        <w:rPr>
-          <w:sz w:val="22"/>
-          <w:szCs w:val="22"/>
-        </w:rPr>
-        <w:t>s</w:t>
-      </w:r>
-      <w:r>
-        <w:rPr>
-          <w:sz w:val="22"/>
-          <w:szCs w:val="22"/>
-        </w:rPr>
-        <w:t xml:space="preserve"> </w:t>
-      </w:r>
-      <w:r>
-        <w:rPr>
-          <w:sz w:val="22"/>
-          <w:szCs w:val="22"/>
-        </w:rPr>
-        <w:t>are</w:t>
-      </w:r>
-      <w:r>
-        <w:rPr>
-          <w:sz w:val="22"/>
-          <w:szCs w:val="22"/>
-        </w:rPr>
-        <w:t xml:space="preserve"> </w:t>
-      </w:r>
-      <w:r>
-        <w:rPr>
-          <w:sz w:val="22"/>
-          <w:szCs w:val="22"/>
-        </w:rPr>
-        <w:t xml:space="preserve">the </w:t>
-      </w:r>
-      <w:r>
-        <w:rPr>
-          <w:sz w:val="22"/>
-          <w:szCs w:val="22"/>
-        </w:rPr>
-        <w:t>DC R</w:t>
-      </w:r>
-      <w:r>
-        <w:rPr>
-          <w:sz w:val="22"/>
-          <w:szCs w:val="22"/>
-        </w:rPr>
-        <w:t xml:space="preserve">eluctance model, the </w:t>
-      </w:r>
-      <w:r>
-        <w:rPr>
-          <w:sz w:val="22"/>
-          <w:szCs w:val="22"/>
-        </w:rPr>
-        <w:t xml:space="preserve">low frequency </w:t>
-      </w:r>
-      <w:r>
-        <w:rPr>
-          <w:sz w:val="22"/>
-          <w:szCs w:val="22"/>
-        </w:rPr>
-        <w:t>Permeance</w:t>
-      </w:r>
-      <w:r>
-        <w:rPr>
-          <w:sz w:val="22"/>
-          <w:szCs w:val="22"/>
-        </w:rPr>
-        <w:t>-Capacitance</w:t>
-      </w:r>
-      <w:r>
-        <w:rPr>
-          <w:sz w:val="22"/>
-          <w:szCs w:val="22"/>
-        </w:rPr>
-        <w:t xml:space="preserve"> model and the </w:t>
-      </w:r>
-      <w:r>
-        <w:rPr>
-          <w:sz w:val="22"/>
-          <w:szCs w:val="22"/>
-        </w:rPr>
-        <w:t xml:space="preserve">high frequency </w:t>
-      </w:r>
-      <w:r>
-        <w:rPr>
-          <w:sz w:val="22"/>
-          <w:szCs w:val="22"/>
-        </w:rPr>
-        <w:t xml:space="preserve">Magnetic Transmission Line model. </w:t>
-      </w:r>
-      <w:r>
-        <w:rPr>
-          <w:sz w:val="22"/>
-          <w:szCs w:val="22"/>
-        </w:rPr>
-        <w:t xml:space="preserve"> </w:t>
-      </w:r>
-    </w:p>
-    <w:p>
-      <w:pPr>
-        <w:jc w:val="both"/>
-        <w:rPr>
-          <w:sz w:val="22"/>
-          <w:szCs w:val="22"/>
-        </w:rPr>
-      </w:pPr>
-    </w:p>
-    <w:p>
-      <w:pPr>
-        <w:ind w:firstLine="540"/>
-        <w:jc w:val="both"/>
-        <w:rPr>
-          <w:sz w:val="22"/>
-          <w:szCs w:val="22"/>
-        </w:rPr>
-      </w:pPr>
-      <w:r>
-        <w:rPr>
-          <w:sz w:val="22"/>
-          <w:szCs w:val="22"/>
-        </w:rPr>
-        <w:t xml:space="preserve">Magnetic </w:t>
-      </w:r>
-      <w:r>
-        <w:rPr>
-          <w:sz w:val="22"/>
-          <w:szCs w:val="22"/>
-        </w:rPr>
-        <w:t xml:space="preserve">Reluctance </w:t>
-      </w:r>
-      <w:r>
-        <w:rPr>
-          <w:sz w:val="22"/>
-          <w:szCs w:val="22"/>
-        </w:rPr>
-        <w:t xml:space="preserve">circuit </w:t>
-      </w:r>
-      <w:r>
-        <w:rPr>
-          <w:sz w:val="22"/>
-          <w:szCs w:val="22"/>
-        </w:rPr>
-        <w:t>m</w:t>
-      </w:r>
-      <w:r>
-        <w:rPr>
-          <w:sz w:val="22"/>
-          <w:szCs w:val="22"/>
-        </w:rPr>
-        <w:t>odel</w:t>
-      </w:r>
-      <w:r>
-        <w:rPr>
-          <w:sz w:val="22"/>
-          <w:szCs w:val="22"/>
-        </w:rPr>
-        <w:t xml:space="preserve"> </w:t>
-      </w:r>
-      <w:r>
-        <w:rPr>
-          <w:sz w:val="22"/>
-          <w:szCs w:val="22"/>
-        </w:rPr>
-        <w:t>is</w:t>
-      </w:r>
-      <w:r>
-        <w:rPr>
-          <w:sz w:val="22"/>
-          <w:szCs w:val="22"/>
-        </w:rPr>
-        <w:t xml:space="preserve"> based on </w:t>
-      </w:r>
-      <w:r>
-        <w:rPr>
-          <w:sz w:val="22"/>
-          <w:szCs w:val="22"/>
-        </w:rPr>
-        <w:t>the G. O</w:t>
-      </w:r>
-      <w:r>
-        <w:rPr>
-          <w:sz w:val="22"/>
-          <w:szCs w:val="22"/>
-        </w:rPr>
-        <w:t>hm’s Law</w:t>
-      </w:r>
-      <w:r>
-        <w:rPr>
-          <w:sz w:val="22"/>
-          <w:szCs w:val="22"/>
-        </w:rPr>
-        <w:t>, and it</w:t>
-      </w:r>
-      <w:r>
-        <w:rPr>
-          <w:sz w:val="22"/>
-          <w:szCs w:val="22"/>
-        </w:rPr>
-        <w:t xml:space="preserve"> </w:t>
-      </w:r>
-      <w:r>
-        <w:rPr>
-          <w:sz w:val="22"/>
-          <w:szCs w:val="22"/>
-        </w:rPr>
-        <w:t xml:space="preserve">depicts </w:t>
-      </w:r>
-      <w:r>
-        <w:rPr>
-          <w:sz w:val="22"/>
-          <w:szCs w:val="22"/>
-        </w:rPr>
-        <w:t>ferro</w:t>
-      </w:r>
-      <w:r>
-        <w:rPr>
-          <w:sz w:val="22"/>
-          <w:szCs w:val="22"/>
-        </w:rPr>
-        <w:t>magnetic core as a</w:t>
-      </w:r>
-      <w:r>
-        <w:rPr>
-          <w:sz w:val="22"/>
-          <w:szCs w:val="22"/>
-        </w:rPr>
-        <w:t xml:space="preserve"> </w:t>
-      </w:r>
-      <w:r>
-        <w:rPr>
-          <w:sz w:val="22"/>
-          <w:szCs w:val="22"/>
-        </w:rPr>
-        <w:t xml:space="preserve">low </w:t>
-      </w:r>
-      <w:r>
-        <w:rPr>
-          <w:sz w:val="22"/>
-          <w:szCs w:val="22"/>
-        </w:rPr>
-        <w:t xml:space="preserve">reluctance </w:t>
-      </w:r>
-      <w:r>
-        <w:rPr>
-          <w:sz w:val="22"/>
-          <w:szCs w:val="22"/>
-        </w:rPr>
-        <w:t>path for</w:t>
-      </w:r>
-      <w:r>
-        <w:rPr>
-          <w:sz w:val="22"/>
-          <w:szCs w:val="22"/>
-        </w:rPr>
-        <w:t xml:space="preserve"> Magnetic Flux</w:t>
-      </w:r>
-      <w:r>
-        <w:rPr>
-          <w:sz w:val="22"/>
-          <w:szCs w:val="22"/>
-        </w:rPr>
-        <w:t>, which represents Magnetic Current</w:t>
-      </w:r>
-      <w:r>
-        <w:rPr>
-          <w:sz w:val="22"/>
-          <w:szCs w:val="22"/>
-        </w:rPr>
-        <w:t xml:space="preserve"> [2]</w:t>
-      </w:r>
-      <w:r>
-        <w:rPr>
-          <w:sz w:val="22"/>
-          <w:szCs w:val="22"/>
-        </w:rPr>
-        <w:t>.</w:t>
-      </w:r>
-      <w:r>
-        <w:rPr>
-          <w:sz w:val="22"/>
-          <w:szCs w:val="22"/>
-        </w:rPr>
-        <w:t xml:space="preserve"> </w:t>
-      </w:r>
-      <w:r>
-        <w:rPr>
-          <w:sz w:val="22"/>
-          <w:szCs w:val="22"/>
-        </w:rPr>
-        <w:t xml:space="preserve">It is not </w:t>
-      </w:r>
-      <w:r>
-        <w:rPr>
-          <w:sz w:val="22"/>
-          <w:szCs w:val="22"/>
-        </w:rPr>
-        <w:t xml:space="preserve">a </w:t>
-      </w:r>
-      <w:r>
-        <w:rPr>
-          <w:sz w:val="22"/>
-          <w:szCs w:val="22"/>
-        </w:rPr>
-        <w:t xml:space="preserve">power invariant </w:t>
-      </w:r>
-      <w:r>
-        <w:rPr>
-          <w:sz w:val="22"/>
-          <w:szCs w:val="22"/>
-        </w:rPr>
-        <w:t xml:space="preserve">model </w:t>
-      </w:r>
-      <w:r>
-        <w:rPr>
-          <w:sz w:val="22"/>
-          <w:szCs w:val="22"/>
-        </w:rPr>
-        <w:t>and</w:t>
-      </w:r>
-      <w:r>
-        <w:rPr>
-          <w:sz w:val="22"/>
-          <w:szCs w:val="22"/>
-        </w:rPr>
-        <w:t xml:space="preserve"> the Ohm’s Law analogy is ill defined. </w:t>
-      </w:r>
-      <w:r>
-        <w:rPr>
-          <w:sz w:val="22"/>
-          <w:szCs w:val="22"/>
-        </w:rPr>
-        <w:t xml:space="preserve">The Reluctance model is only suitable for </w:t>
-      </w:r>
-      <w:r>
-        <w:rPr>
-          <w:sz w:val="22"/>
-          <w:szCs w:val="22"/>
-        </w:rPr>
-        <w:t xml:space="preserve">low frequency </w:t>
-      </w:r>
-      <w:r>
-        <w:rPr>
-          <w:sz w:val="22"/>
-          <w:szCs w:val="22"/>
-        </w:rPr>
-        <w:t>steady state simulations if the reluctance profile of the magnetic core is already known.</w:t>
-      </w:r>
-      <w:r>
-        <w:rPr>
-          <w:sz w:val="22"/>
-          <w:szCs w:val="22"/>
-        </w:rPr>
-        <w:t xml:space="preserve"> </w:t>
-      </w:r>
-    </w:p>
-    <w:p>
-      <w:pPr>
-        <w:jc w:val="both"/>
-        <w:rPr>
-          <w:sz w:val="22"/>
-          <w:szCs w:val="22"/>
-        </w:rPr>
-      </w:pPr>
-    </w:p>
-    <w:p>
-      <w:pPr>
-        <w:ind w:firstLine="540"/>
-        <w:jc w:val="both"/>
-        <w:rPr>
-          <w:sz w:val="22"/>
-          <w:szCs w:val="22"/>
-        </w:rPr>
-      </w:pPr>
-      <w:r>
-        <w:rPr>
-          <w:sz w:val="22"/>
-          <w:szCs w:val="22"/>
-        </w:rPr>
-        <w:t>The</w:t>
-      </w:r>
-      <w:r>
-        <w:rPr>
-          <w:sz w:val="22"/>
-          <w:szCs w:val="22"/>
-        </w:rPr>
-        <w:t xml:space="preserve"> Power Invariant Permeance-Capacitance Model</w:t>
-      </w:r>
-      <w:r>
-        <w:rPr>
-          <w:sz w:val="22"/>
-          <w:szCs w:val="22"/>
-        </w:rPr>
-        <w:t xml:space="preserve"> based on B. </w:t>
-      </w:r>
-      <w:proofErr w:type="spellStart"/>
-      <w:r>
-        <w:rPr>
-          <w:sz w:val="22"/>
-          <w:szCs w:val="22"/>
-        </w:rPr>
-        <w:t>Tellegen’s</w:t>
-      </w:r>
-      <w:proofErr w:type="spellEnd"/>
-      <w:r>
-        <w:rPr>
-          <w:sz w:val="22"/>
-          <w:szCs w:val="22"/>
-        </w:rPr>
-        <w:t xml:space="preserve"> Gyrator Theory</w:t>
-      </w:r>
-      <w:r>
-        <w:rPr>
-          <w:sz w:val="22"/>
-          <w:szCs w:val="22"/>
-        </w:rPr>
-        <w:t xml:space="preserve"> [2]</w:t>
-      </w:r>
-      <w:r>
-        <w:rPr>
-          <w:sz w:val="22"/>
-          <w:szCs w:val="22"/>
-        </w:rPr>
-        <w:t>,</w:t>
-      </w:r>
-      <w:r>
-        <w:rPr>
-          <w:sz w:val="22"/>
-          <w:szCs w:val="22"/>
-        </w:rPr>
-        <w:t xml:space="preserve"> uses a nonlinear </w:t>
-      </w:r>
-      <w:proofErr w:type="spellStart"/>
-      <w:r>
-        <w:rPr>
-          <w:sz w:val="22"/>
-          <w:szCs w:val="22"/>
-        </w:rPr>
-        <w:t>permeance</w:t>
-      </w:r>
-      <w:proofErr w:type="spellEnd"/>
-      <w:r>
-        <w:rPr>
-          <w:sz w:val="22"/>
-          <w:szCs w:val="22"/>
-        </w:rPr>
-        <w:t xml:space="preserve"> to model nonlinearity and hysteresi</w:t>
-      </w:r>
-      <w:r>
-        <w:rPr>
-          <w:sz w:val="22"/>
-          <w:szCs w:val="22"/>
-        </w:rPr>
-        <w:t xml:space="preserve">s losses of magnetic materials. </w:t>
-      </w:r>
-      <w:r>
-        <w:rPr>
-          <w:rFonts w:eastAsia="Calibri"/>
-          <w:sz w:val="22"/>
-          <w:szCs w:val="24"/>
-        </w:rPr>
-        <w:t>The model</w:t>
-      </w:r>
-      <w:r>
-        <w:rPr>
-          <w:rFonts w:eastAsia="Calibri"/>
-          <w:sz w:val="22"/>
-          <w:szCs w:val="24"/>
-        </w:rPr>
-        <w:t xml:space="preserve"> </w:t>
-      </w:r>
-      <w:r>
-        <w:rPr>
-          <w:rFonts w:eastAsia="Calibri"/>
-          <w:sz w:val="22"/>
-          <w:szCs w:val="24"/>
-        </w:rPr>
-        <w:t xml:space="preserve">was used to predict the </w:t>
-      </w:r>
-      <w:r>
-        <w:rPr>
-          <w:rFonts w:eastAsia="BatangChe"/>
-          <w:kern w:val="2"/>
-          <w:sz w:val="22"/>
-          <w:szCs w:val="22"/>
-          <w:lang w:eastAsia="ko-KR"/>
-        </w:rPr>
-        <w:t>low frequency</w:t>
-      </w:r>
-      <w:r>
-        <w:rPr>
-          <w:rFonts w:eastAsia="Calibri"/>
-          <w:sz w:val="22"/>
-          <w:szCs w:val="24"/>
-        </w:rPr>
-        <w:t xml:space="preserve"> </w:t>
-      </w:r>
-      <w:r>
-        <w:rPr>
-          <w:rFonts w:eastAsia="Calibri"/>
-          <w:sz w:val="22"/>
-          <w:szCs w:val="24"/>
-        </w:rPr>
-        <w:t>behavior of a</w:t>
-      </w:r>
-      <w:r>
-        <w:rPr>
-          <w:rFonts w:eastAsia="Calibri"/>
-          <w:sz w:val="22"/>
-          <w:szCs w:val="24"/>
-        </w:rPr>
-        <w:t xml:space="preserve"> ferromagnetic transformer core</w:t>
-      </w:r>
-      <w:r>
-        <w:rPr>
-          <w:rFonts w:eastAsia="Calibri"/>
-          <w:sz w:val="22"/>
-          <w:szCs w:val="24"/>
-        </w:rPr>
-        <w:t xml:space="preserve"> </w:t>
-      </w:r>
-      <w:r>
-        <w:rPr>
-          <w:rFonts w:eastAsia="Calibri"/>
-          <w:sz w:val="22"/>
-          <w:szCs w:val="24"/>
-        </w:rPr>
-        <w:t xml:space="preserve">in </w:t>
-      </w:r>
-      <w:r>
-        <w:rPr>
-          <w:rFonts w:eastAsia="Calibri"/>
-          <w:sz w:val="22"/>
-          <w:szCs w:val="24"/>
-        </w:rPr>
-        <w:t>[2]</w:t>
-      </w:r>
-      <w:r>
-        <w:rPr>
-          <w:rFonts w:eastAsia="Calibri"/>
-          <w:sz w:val="22"/>
-          <w:szCs w:val="24"/>
-        </w:rPr>
-        <w:t xml:space="preserve">. The circuit adopted a gyrator for the transformation between electric and magnetic domains. Nonlinear </w:t>
-      </w:r>
-      <w:proofErr w:type="spellStart"/>
-      <w:r>
-        <w:rPr>
-          <w:rFonts w:eastAsia="Calibri"/>
-          <w:sz w:val="22"/>
-          <w:szCs w:val="24"/>
-        </w:rPr>
-        <w:t>permeance</w:t>
-      </w:r>
-      <w:proofErr w:type="spellEnd"/>
-      <w:r>
-        <w:rPr>
-          <w:rFonts w:eastAsia="Calibri"/>
-          <w:sz w:val="22"/>
-          <w:szCs w:val="24"/>
-        </w:rPr>
-        <w:t xml:space="preserve"> elements were used to model core hysteresis losses and magnetic flux leakage. A magnetic conductance was used to represent eddy current losses. </w:t>
-      </w:r>
-      <w:r>
-        <w:rPr>
-          <w:rFonts w:eastAsia="Calibri"/>
-          <w:sz w:val="22"/>
-          <w:szCs w:val="24"/>
-        </w:rPr>
-        <w:t>I</w:t>
-      </w:r>
-      <w:r>
-        <w:rPr>
-          <w:rFonts w:eastAsia="Calibri"/>
-          <w:sz w:val="22"/>
-          <w:szCs w:val="24"/>
-        </w:rPr>
-        <w:t>n [6]</w:t>
-      </w:r>
-      <w:r>
-        <w:rPr>
-          <w:rFonts w:eastAsia="Calibri"/>
-          <w:sz w:val="22"/>
-          <w:szCs w:val="24"/>
-        </w:rPr>
-        <w:t xml:space="preserve">, </w:t>
-      </w:r>
-      <w:r>
-        <w:rPr>
-          <w:rFonts w:eastAsia="Calibri"/>
-          <w:sz w:val="22"/>
-          <w:szCs w:val="24"/>
-        </w:rPr>
-        <w:t>T</w:t>
-      </w:r>
-      <w:r>
-        <w:rPr>
-          <w:rFonts w:eastAsia="Calibri"/>
-          <w:sz w:val="22"/>
-          <w:szCs w:val="24"/>
-        </w:rPr>
-        <w:t>he model was improved to model</w:t>
-      </w:r>
-      <w:r>
-        <w:rPr>
-          <w:rFonts w:eastAsia="Calibri"/>
-          <w:sz w:val="22"/>
-          <w:szCs w:val="24"/>
-        </w:rPr>
-        <w:t xml:space="preserve"> hysteresis losses and frequency dependent eddy current losses</w:t>
-      </w:r>
-      <w:r>
-        <w:rPr>
-          <w:rFonts w:eastAsia="Calibri"/>
-          <w:sz w:val="22"/>
-          <w:szCs w:val="24"/>
-        </w:rPr>
-        <w:t xml:space="preserve"> in </w:t>
-      </w:r>
-      <w:r>
-        <w:rPr>
-          <w:rFonts w:eastAsia="Calibri"/>
-          <w:sz w:val="22"/>
-          <w:szCs w:val="24"/>
-        </w:rPr>
-        <w:t>a laminated steel ferromagnetic transformer core</w:t>
-      </w:r>
-      <w:r>
-        <w:rPr>
-          <w:rFonts w:eastAsia="Calibri"/>
-          <w:sz w:val="22"/>
-          <w:szCs w:val="24"/>
-        </w:rPr>
-        <w:t xml:space="preserve">. The non-linear core </w:t>
-      </w:r>
-      <w:proofErr w:type="spellStart"/>
-      <w:r>
-        <w:rPr>
-          <w:rFonts w:eastAsia="Calibri"/>
-          <w:sz w:val="22"/>
-          <w:szCs w:val="24"/>
-        </w:rPr>
-        <w:t>permeance</w:t>
-      </w:r>
-      <w:proofErr w:type="spellEnd"/>
-      <w:r>
-        <w:rPr>
-          <w:rFonts w:eastAsia="Calibri"/>
-          <w:sz w:val="22"/>
-          <w:szCs w:val="24"/>
-        </w:rPr>
-        <w:t xml:space="preserve"> was designed to approximate the results obtained for a low frequency excitation. </w:t>
-      </w:r>
-      <w:r>
-        <w:rPr>
-          <w:rFonts w:eastAsia="Calibri"/>
-          <w:sz w:val="22"/>
-          <w:szCs w:val="24"/>
-        </w:rPr>
-        <w:t>However, t</w:t>
-      </w:r>
-      <w:r>
-        <w:rPr>
-          <w:rFonts w:eastAsia="Calibri"/>
-          <w:sz w:val="22"/>
-          <w:szCs w:val="24"/>
-        </w:rPr>
-        <w:t>he model was not valid for high frequency simulations.</w:t>
-      </w:r>
-    </w:p>
-    <w:p>
-      <w:pPr>
-        <w:jc w:val="both"/>
-        <w:rPr>
-          <w:sz w:val="22"/>
-          <w:szCs w:val="22"/>
-        </w:rPr>
-      </w:pPr>
-    </w:p>
-    <w:p>
-      <w:pPr>
-        <w:ind w:firstLine="540"/>
-        <w:jc w:val="both"/>
-        <w:rPr>
-          <w:sz w:val="22"/>
-          <w:szCs w:val="22"/>
-        </w:rPr>
-      </w:pPr>
-      <w:r>
-        <w:rPr>
-          <w:sz w:val="22"/>
-          <w:szCs w:val="22"/>
-        </w:rPr>
-        <w:t>In</w:t>
-      </w:r>
-      <w:r>
-        <w:rPr>
-          <w:sz w:val="22"/>
-          <w:szCs w:val="22"/>
-        </w:rPr>
-        <w:t xml:space="preserve"> </w:t>
-      </w:r>
-      <w:r>
-        <w:rPr>
-          <w:sz w:val="22"/>
-          <w:szCs w:val="22"/>
-        </w:rPr>
-        <w:t>[4]</w:t>
-      </w:r>
-      <w:r>
-        <w:rPr>
-          <w:sz w:val="22"/>
-          <w:szCs w:val="22"/>
-        </w:rPr>
-        <w:t>,</w:t>
-      </w:r>
-      <w:r>
-        <w:rPr>
-          <w:sz w:val="22"/>
-          <w:szCs w:val="22"/>
-        </w:rPr>
-        <w:t xml:space="preserve"> </w:t>
-      </w:r>
-      <w:r>
-        <w:rPr>
-          <w:sz w:val="22"/>
-          <w:szCs w:val="22"/>
-        </w:rPr>
-        <w:t xml:space="preserve">a </w:t>
-      </w:r>
-      <w:r>
-        <w:rPr>
-          <w:sz w:val="22"/>
-          <w:szCs w:val="22"/>
-        </w:rPr>
-        <w:t xml:space="preserve">Magnetic Transmission Line </w:t>
-      </w:r>
-      <w:r>
-        <w:rPr>
-          <w:sz w:val="22"/>
-          <w:szCs w:val="22"/>
-        </w:rPr>
-        <w:t>m</w:t>
-      </w:r>
-      <w:r>
-        <w:rPr>
-          <w:sz w:val="22"/>
-          <w:szCs w:val="22"/>
-        </w:rPr>
-        <w:t xml:space="preserve">odel </w:t>
-      </w:r>
-      <w:r>
-        <w:rPr>
-          <w:sz w:val="22"/>
-          <w:szCs w:val="22"/>
-        </w:rPr>
-        <w:t>was developed</w:t>
-      </w:r>
-      <w:r>
-        <w:rPr>
-          <w:sz w:val="22"/>
-          <w:szCs w:val="22"/>
-        </w:rPr>
-        <w:t>, which was</w:t>
-      </w:r>
-      <w:r>
-        <w:rPr>
-          <w:sz w:val="22"/>
-          <w:szCs w:val="22"/>
-        </w:rPr>
-        <w:t xml:space="preserve"> </w:t>
-      </w:r>
-      <w:r>
-        <w:rPr>
-          <w:sz w:val="22"/>
-          <w:szCs w:val="22"/>
-        </w:rPr>
-        <w:t xml:space="preserve">based on </w:t>
-      </w:r>
-      <w:r>
-        <w:rPr>
-          <w:sz w:val="22"/>
-          <w:szCs w:val="22"/>
-        </w:rPr>
-        <w:t xml:space="preserve">the conventional </w:t>
-      </w:r>
-      <w:r>
-        <w:rPr>
-          <w:sz w:val="22"/>
-          <w:szCs w:val="22"/>
-        </w:rPr>
-        <w:t xml:space="preserve">Electric Transmission Line </w:t>
-      </w:r>
-      <w:r>
-        <w:rPr>
-          <w:sz w:val="22"/>
-          <w:szCs w:val="22"/>
-        </w:rPr>
-        <w:t>m</w:t>
-      </w:r>
-      <w:r>
-        <w:rPr>
-          <w:sz w:val="22"/>
-          <w:szCs w:val="22"/>
-        </w:rPr>
-        <w:t xml:space="preserve">odel. For magnetic transmission lines, transverse impedance and the longitudinal admittance determine the propagation constants for the wave modes. </w:t>
-      </w:r>
-      <w:r>
-        <w:rPr>
-          <w:sz w:val="22"/>
-          <w:szCs w:val="22"/>
-        </w:rPr>
-        <w:t>The Magnetic Transmission Line exhibited the behavior of a high pass filter.</w:t>
-      </w:r>
-      <w:r>
-        <w:rPr>
-          <w:sz w:val="22"/>
-          <w:szCs w:val="22"/>
-        </w:rPr>
-        <w:t xml:space="preserve"> </w:t>
-      </w:r>
-      <w:r>
-        <w:rPr>
-          <w:sz w:val="22"/>
-          <w:szCs w:val="22"/>
-        </w:rPr>
-        <w:t>Simulations showed that they exhibit super-luminal phase velocity and almost zero attenuation dispersion</w:t>
-      </w:r>
-      <w:r>
-        <w:rPr>
-          <w:sz w:val="22"/>
-          <w:szCs w:val="22"/>
-        </w:rPr>
-        <w:t xml:space="preserve"> in the microwave frequency range</w:t>
-      </w:r>
-      <w:r>
-        <w:rPr>
-          <w:sz w:val="22"/>
-          <w:szCs w:val="22"/>
-        </w:rPr>
-        <w:t xml:space="preserve"> [5]</w:t>
-      </w:r>
-      <w:r>
-        <w:rPr>
-          <w:sz w:val="22"/>
-          <w:szCs w:val="22"/>
-        </w:rPr>
-        <w:t xml:space="preserve">. </w:t>
-      </w:r>
-    </w:p>
-    <w:p>
-      <w:pPr>
-        <w:jc w:val="both"/>
-        <w:rPr>
-          <w:rFonts w:eastAsiaTheme="minorEastAsia"/>
-          <w:sz w:val="22"/>
-          <w:szCs w:val="22"/>
-        </w:rPr>
-      </w:pPr>
-    </w:p>
-    <w:p>
-      <w:pPr>
-        <w:ind w:firstLine="540"/>
-        <w:jc w:val="both"/>
-        <w:rPr>
-          <w:rFonts w:eastAsiaTheme="minorEastAsia"/>
-          <w:sz w:val="22"/>
-          <w:szCs w:val="22"/>
-        </w:rPr>
-      </w:pPr>
-      <w:r>
-        <w:rPr>
-          <w:rFonts w:eastAsiaTheme="minorEastAsia"/>
-          <w:sz w:val="22"/>
-          <w:szCs w:val="22"/>
-        </w:rPr>
-        <w:t>This research attempts to extend the Magnetic Transmissio</w:t>
-      </w:r>
-      <w:r>
-        <w:rPr>
-          <w:rFonts w:eastAsiaTheme="minorEastAsia"/>
-          <w:sz w:val="22"/>
-          <w:szCs w:val="22"/>
-        </w:rPr>
-        <w:t>n Line m</w:t>
-      </w:r>
-      <w:r>
-        <w:rPr>
-          <w:rFonts w:eastAsiaTheme="minorEastAsia"/>
-          <w:sz w:val="22"/>
-          <w:szCs w:val="22"/>
-        </w:rPr>
-        <w:t>odel for the modeling</w:t>
-      </w:r>
-      <w:r>
-        <w:rPr>
-          <w:rFonts w:eastAsiaTheme="minorEastAsia"/>
-          <w:sz w:val="22"/>
-          <w:szCs w:val="22"/>
-        </w:rPr>
-        <w:t xml:space="preserve"> </w:t>
-      </w:r>
-      <w:r>
-        <w:rPr>
-          <w:rFonts w:eastAsiaTheme="minorEastAsia"/>
-          <w:sz w:val="22"/>
-          <w:szCs w:val="22"/>
-        </w:rPr>
-        <w:t>saturated ferromagnetic</w:t>
-      </w:r>
-      <w:r>
-        <w:rPr>
-          <w:rFonts w:eastAsiaTheme="minorEastAsia"/>
-          <w:sz w:val="22"/>
-          <w:szCs w:val="22"/>
-        </w:rPr>
-        <w:t xml:space="preserve"> </w:t>
-      </w:r>
-      <w:r>
-        <w:rPr>
-          <w:rFonts w:eastAsiaTheme="minorEastAsia"/>
-          <w:sz w:val="22"/>
-          <w:szCs w:val="22"/>
-        </w:rPr>
-        <w:t>materials</w:t>
-      </w:r>
-      <w:r>
-        <w:rPr>
-          <w:rFonts w:eastAsiaTheme="minorEastAsia"/>
-          <w:sz w:val="22"/>
-          <w:szCs w:val="22"/>
-        </w:rPr>
-        <w:t>,</w:t>
-      </w:r>
-      <w:r>
-        <w:rPr>
-          <w:rFonts w:eastAsiaTheme="minorEastAsia"/>
-          <w:sz w:val="22"/>
-          <w:szCs w:val="22"/>
-        </w:rPr>
-        <w:t xml:space="preserve"> and studying the </w:t>
-      </w:r>
-      <w:r>
-        <w:rPr>
-          <w:rFonts w:eastAsiaTheme="minorEastAsia"/>
-          <w:sz w:val="22"/>
-          <w:szCs w:val="22"/>
-        </w:rPr>
-        <w:t xml:space="preserve">effects of </w:t>
-      </w:r>
-      <w:r>
-        <w:rPr>
-          <w:rFonts w:eastAsiaTheme="minorEastAsia"/>
-          <w:sz w:val="22"/>
-          <w:szCs w:val="22"/>
-        </w:rPr>
-        <w:t>ferro</w:t>
-      </w:r>
-      <w:r>
-        <w:rPr>
-          <w:rFonts w:eastAsiaTheme="minorEastAsia"/>
-          <w:sz w:val="22"/>
-          <w:szCs w:val="22"/>
-        </w:rPr>
-        <w:t>magnetic resonance on the per unit length</w:t>
-      </w:r>
-      <w:r>
-        <w:rPr>
-          <w:rFonts w:eastAsiaTheme="minorEastAsia"/>
-          <w:sz w:val="22"/>
-          <w:szCs w:val="22"/>
-        </w:rPr>
-        <w:t xml:space="preserve"> </w:t>
-      </w:r>
-      <w:r>
-        <w:rPr>
-          <w:rFonts w:eastAsiaTheme="minorEastAsia"/>
-          <w:sz w:val="22"/>
-          <w:szCs w:val="22"/>
-        </w:rPr>
-        <w:t xml:space="preserve">magnetic transmission line </w:t>
-      </w:r>
-      <w:r>
-        <w:rPr>
-          <w:sz w:val="22"/>
-          <w:szCs w:val="22"/>
-        </w:rPr>
-        <w:t>transverse impedance and longitudinal admittance</w:t>
-      </w:r>
-      <w:r>
-        <w:rPr>
-          <w:rFonts w:eastAsiaTheme="minorEastAsia"/>
-          <w:sz w:val="22"/>
-          <w:szCs w:val="22"/>
-        </w:rPr>
-        <w:t>.</w:t>
-      </w:r>
-    </w:p>
-    <w:p>
-      <w:pPr>
-        <w:ind w:firstLine="540"/>
-        <w:jc w:val="both"/>
-        <w:rPr>
-          <w:rFonts w:eastAsiaTheme="minorEastAsia"/>
-          <w:sz w:val="22"/>
-          <w:szCs w:val="22"/>
-        </w:rPr>
-      </w:pPr>
-    </w:p>
-    <w:p>
-      <w:pPr>
-        <w:ind w:firstLine="540"/>
-        <w:jc w:val="both"/>
-        <w:rPr>
-          <w:rFonts w:eastAsiaTheme="minorEastAsia"/>
-          <w:sz w:val="22"/>
-          <w:szCs w:val="22"/>
-        </w:rPr>
-      </w:pPr>
-    </w:p>
-    <w:p>
-      <w:pPr>
-        <w:ind w:firstLine="540"/>
-        <w:jc w:val="both"/>
-        <w:rPr>
-          <w:rFonts w:eastAsiaTheme="minorEastAsia"/>
-          <w:sz w:val="22"/>
-          <w:szCs w:val="22"/>
-        </w:rPr>
-      </w:pPr>
-    </w:p>
-    <w:p>
-      <w:pPr>
-        <w:ind w:firstLine="540"/>
-        <w:jc w:val="both"/>
-        <w:rPr>
-          <w:rFonts w:eastAsiaTheme="minorEastAsia"/>
-          <w:sz w:val="22"/>
-          <w:szCs w:val="22"/>
-        </w:rPr>
-      </w:pPr>
-    </w:p>
-    <w:p>
-      <w:pPr>
-        <w:ind w:firstLine="540"/>
-        <w:jc w:val="both"/>
-        <w:rPr>
-          <w:rFonts w:eastAsiaTheme="minorEastAsia"/>
-          <w:sz w:val="22"/>
-          <w:szCs w:val="22"/>
-        </w:rPr>
-      </w:pPr>
-    </w:p>
-    <w:p>
-      <w:pPr>
-        <w:ind w:firstLine="540"/>
-        <w:jc w:val="both"/>
-        <w:rPr>
-          <w:rFonts w:eastAsiaTheme="minorEastAsia"/>
-          <w:sz w:val="22"/>
-          <w:szCs w:val="22"/>
-        </w:rPr>
-      </w:pPr>
-    </w:p>
-    <w:p>
-      <w:pPr>
-        <w:ind w:firstLine="540"/>
-        <w:jc w:val="both"/>
-        <w:rPr>
-          <w:rFonts w:eastAsiaTheme="minorEastAsia"/>
-          <w:sz w:val="22"/>
-          <w:szCs w:val="22"/>
-        </w:rPr>
-      </w:pPr>
-    </w:p>
-    <w:p>
-      <w:pPr>
-        <w:ind w:firstLine="540"/>
-        <w:jc w:val="both"/>
-        <w:rPr>
-          <w:rFonts w:eastAsiaTheme="minorEastAsia"/>
-          <w:sz w:val="22"/>
-          <w:szCs w:val="22"/>
-        </w:rPr>
-      </w:pPr>
-    </w:p>
-    <w:p>
-      <w:pPr>
-        <w:ind w:firstLine="540"/>
-        <w:jc w:val="both"/>
-        <w:rPr>
-          <w:rFonts w:eastAsiaTheme="minorEastAsia"/>
-          <w:sz w:val="22"/>
-          <w:szCs w:val="22"/>
-        </w:rPr>
-      </w:pPr>
-    </w:p>
-    <w:p>
-      <w:pPr>
-        <w:ind w:firstLine="540"/>
-        <w:jc w:val="both"/>
-        <w:rPr>
-          <w:rFonts w:eastAsiaTheme="minorEastAsia"/>
-          <w:sz w:val="22"/>
-          <w:szCs w:val="22"/>
-        </w:rPr>
-      </w:pPr>
-    </w:p>
-    <w:p>
-      <w:pPr>
-        <w:ind w:firstLine="540"/>
-        <w:jc w:val="both"/>
-        <w:rPr>
-          <w:rFonts w:eastAsiaTheme="minorEastAsia"/>
-          <w:sz w:val="22"/>
-          <w:szCs w:val="22"/>
-        </w:rPr>
-      </w:pPr>
-    </w:p>
-    <w:p>
-      <w:pPr>
-        <w:ind w:firstLine="540"/>
-        <w:jc w:val="both"/>
-        <w:rPr>
-          <w:rFonts w:eastAsiaTheme="minorEastAsia"/>
-          <w:sz w:val="22"/>
-          <w:szCs w:val="22"/>
-        </w:rPr>
-      </w:pPr>
-    </w:p>
-    <w:p>
-      <w:pPr>
-        <w:ind w:firstLine="540"/>
-        <w:jc w:val="both"/>
-        <w:rPr>
-          <w:rFonts w:eastAsiaTheme="minorEastAsia"/>
-          <w:sz w:val="22"/>
-          <w:szCs w:val="22"/>
-        </w:rPr>
-      </w:pPr>
-    </w:p>
-    <w:p>
-      <w:pPr>
-        <w:ind w:firstLine="540"/>
-        <w:jc w:val="both"/>
-        <w:rPr>
-          <w:rFonts w:eastAsiaTheme="minorEastAsia"/>
-          <w:sz w:val="22"/>
-          <w:szCs w:val="22"/>
-        </w:rPr>
-      </w:pPr>
-    </w:p>
-    <w:p>
-      <w:pPr>
-        <w:ind w:firstLine="540"/>
-        <w:jc w:val="both"/>
-        <w:rPr>
-          <w:rFonts w:eastAsiaTheme="minorEastAsia"/>
-          <w:sz w:val="22"/>
-          <w:szCs w:val="22"/>
-        </w:rPr>
-      </w:pPr>
-    </w:p>
-    <w:p>
-      <w:pPr>
-        <w:ind w:firstLine="540"/>
-        <w:jc w:val="both"/>
-        <w:rPr>
-          <w:rFonts w:eastAsiaTheme="minorEastAsia"/>
-          <w:sz w:val="22"/>
-          <w:szCs w:val="22"/>
-        </w:rPr>
-      </w:pPr>
-    </w:p>
-    <w:p>
-      <w:pPr>
-        <w:pStyle w:val="Heading1"/>
-        <w:numPr>
-          <w:ilvl w:val="0"/>
-          <w:numId w:val="1"/>
-        </w:numPr>
-        <w:rPr>
-          <w:sz w:val="24"/>
-        </w:rPr>
-      </w:pPr>
-      <w:r>
-        <w:rPr>
-          <w:sz w:val="24"/>
-        </w:rPr>
-        <w:lastRenderedPageBreak/>
-        <w:t>M</w:t>
-      </w:r>
-      <w:r>
-        <w:rPr>
-          <w:sz w:val="24"/>
-        </w:rPr>
-        <w:t xml:space="preserve">agnetic </w:t>
-      </w:r>
-      <w:r>
-        <w:rPr>
-          <w:sz w:val="24"/>
-        </w:rPr>
-        <w:t>Transmission Line</w:t>
-      </w:r>
-      <w:r>
-        <w:rPr>
-          <w:sz w:val="24"/>
-        </w:rPr>
-        <w:t xml:space="preserve"> Model</w:t>
       </w:r>
     </w:p>
     <w:p>
@@ -3467,31 +2320,7 @@
               <w:sz w:val="22"/>
               <w:szCs w:val="22"/>
             </w:rPr>
-            <m:t xml:space="preserve">                            </m:t>
-          </m:r>
-          <m:r>
-            <w:rPr>
-              <w:rFonts w:ascii="Cambria Math" w:eastAsiaTheme="minorEastAsia" w:hAnsi="Cambria Math"/>
-              <w:sz w:val="22"/>
-              <w:szCs w:val="22"/>
-            </w:rPr>
-            <m:t xml:space="preserve">                          </m:t>
-          </m:r>
-          <m:r>
-            <w:rPr>
-              <w:rFonts w:ascii="Cambria Math" w:eastAsiaTheme="minorEastAsia" w:hAnsi="Cambria Math"/>
-              <w:sz w:val="22"/>
-              <w:szCs w:val="22"/>
-            </w:rPr>
-            <m:t xml:space="preserve">                              (</m:t>
-          </m:r>
-          <m:r>
-            <w:rPr>
-              <w:rFonts w:ascii="Cambria Math" w:eastAsiaTheme="minorEastAsia" w:hAnsi="Cambria Math"/>
-              <w:sz w:val="22"/>
-              <w:szCs w:val="22"/>
-            </w:rPr>
-            <m:t>)</m:t>
+            <m:t xml:space="preserve">                                                                                    ()</m:t>
           </m:r>
         </m:oMath>
       </m:oMathPara>
@@ -3731,15 +2560,7 @@
                   <w:sz w:val="22"/>
                   <w:szCs w:val="22"/>
                 </w:rPr>
-                <m:t>.</m:t>
-              </m:r>
-              <m:r>
-                <w:rPr>
-                  <w:rFonts w:ascii="Cambria Math" w:eastAsiaTheme="minorEastAsia" w:hAnsi="Cambria Math"/>
-                  <w:sz w:val="22"/>
-                  <w:szCs w:val="22"/>
-                </w:rPr>
-                <m:t>ds</m:t>
+                <m:t>.ds</m:t>
               </m:r>
             </m:e>
           </m:nary>
@@ -3749,23 +2570,7 @@
               <w:sz w:val="22"/>
               <w:szCs w:val="22"/>
             </w:rPr>
-            <m:t xml:space="preserve">                               </m:t>
-          </m:r>
-          <m:r>
-            <w:rPr>
-              <w:rFonts w:ascii="Cambria Math" w:eastAsiaTheme="minorEastAsia" w:hAnsi="Cambria Math"/>
-              <w:sz w:val="22"/>
-              <w:szCs w:val="22"/>
-            </w:rPr>
-            <m:t xml:space="preserve">                                             (</m:t>
-          </m:r>
-          <m:r>
-            <w:rPr>
-              <w:rFonts w:ascii="Cambria Math" w:eastAsiaTheme="minorEastAsia" w:hAnsi="Cambria Math"/>
-              <w:sz w:val="22"/>
-              <w:szCs w:val="22"/>
-            </w:rPr>
-            <m:t>)</m:t>
+            <m:t xml:space="preserve">                                                                            ()</m:t>
           </m:r>
         </m:oMath>
       </m:oMathPara>
@@ -4513,23 +3318,7 @@
               <w:sz w:val="22"/>
               <w:szCs w:val="22"/>
             </w:rPr>
-            <m:t xml:space="preserve">                                             </m:t>
-          </m:r>
-          <m:r>
-            <w:rPr>
-              <w:rFonts w:ascii="Cambria Math" w:eastAsiaTheme="minorEastAsia" w:hAnsi="Cambria Math"/>
-              <w:sz w:val="22"/>
-              <w:szCs w:val="22"/>
-            </w:rPr>
-            <m:t>(</m:t>
-          </m:r>
-          <m:r>
-            <w:rPr>
-              <w:rFonts w:ascii="Cambria Math" w:eastAsiaTheme="minorEastAsia" w:hAnsi="Cambria Math"/>
-              <w:sz w:val="22"/>
-              <w:szCs w:val="22"/>
-            </w:rPr>
-            <m:t>)</m:t>
+            <m:t xml:space="preserve">                                             ()</m:t>
           </m:r>
         </m:oMath>
       </m:oMathPara>
@@ -5277,31 +4066,7 @@
               <w:sz w:val="22"/>
               <w:szCs w:val="22"/>
             </w:rPr>
-            <m:t xml:space="preserve">             </m:t>
-          </m:r>
-          <m:r>
-            <w:rPr>
-              <w:rFonts w:ascii="Cambria Math" w:eastAsiaTheme="minorEastAsia" w:hAnsi="Cambria Math"/>
-              <w:sz w:val="22"/>
-              <w:szCs w:val="22"/>
-            </w:rPr>
-            <m:t xml:space="preserve">                                        </m:t>
-          </m:r>
-          <m:r>
-            <w:rPr>
-              <w:rFonts w:ascii="Cambria Math" w:eastAsiaTheme="minorEastAsia" w:hAnsi="Cambria Math"/>
-              <w:sz w:val="22"/>
-              <w:szCs w:val="22"/>
-            </w:rPr>
-            <m:t xml:space="preserve">              (</m:t>
-          </m:r>
-          <m:r>
-            <w:rPr>
-              <w:rFonts w:ascii="Cambria Math" w:eastAsiaTheme="minorEastAsia" w:hAnsi="Cambria Math"/>
-              <w:sz w:val="22"/>
-              <w:szCs w:val="22"/>
-            </w:rPr>
-            <m:t>)</m:t>
+            <m:t xml:space="preserve">                                                                   ()</m:t>
           </m:r>
         </m:oMath>
       </m:oMathPara>
@@ -5483,31 +4248,7 @@
               <w:sz w:val="22"/>
               <w:szCs w:val="22"/>
             </w:rPr>
-            <m:t xml:space="preserve">  </m:t>
-          </m:r>
-          <m:r>
-            <w:rPr>
-              <w:rFonts w:ascii="Cambria Math" w:eastAsiaTheme="minorEastAsia" w:hAnsi="Cambria Math"/>
-              <w:sz w:val="22"/>
-              <w:szCs w:val="22"/>
-            </w:rPr>
-            <m:t xml:space="preserve">                                                         </m:t>
-          </m:r>
-          <m:r>
-            <w:rPr>
-              <w:rFonts w:ascii="Cambria Math" w:eastAsiaTheme="minorEastAsia" w:hAnsi="Cambria Math"/>
-              <w:sz w:val="22"/>
-              <w:szCs w:val="22"/>
-            </w:rPr>
-            <m:t xml:space="preserve">            (</m:t>
-          </m:r>
-          <m:r>
-            <w:rPr>
-              <w:rFonts w:ascii="Cambria Math" w:eastAsiaTheme="minorEastAsia" w:hAnsi="Cambria Math"/>
-              <w:sz w:val="22"/>
-              <w:szCs w:val="22"/>
-            </w:rPr>
-            <m:t>)</m:t>
+            <m:t xml:space="preserve">                                                                       ()</m:t>
           </m:r>
         </m:oMath>
       </m:oMathPara>
@@ -5569,15 +4310,7 @@
             <w:sz w:val="22"/>
             <w:szCs w:val="22"/>
           </w:rPr>
-          <m:t>=</m:t>
-        </m:r>
-        <m:r>
-          <w:rPr>
-            <w:rFonts w:ascii="Cambria Math" w:eastAsiaTheme="minorEastAsia" w:hAnsi="Cambria Math"/>
-            <w:sz w:val="22"/>
-            <w:szCs w:val="22"/>
-          </w:rPr>
-          <m:t>jω</m:t>
+          <m:t>=jω</m:t>
         </m:r>
         <m:sSub>
           <m:sSubPr>
@@ -5768,10 +4501,11 @@
         <w:rPr>
           <w:noProof/>
         </w:rPr>
+        <w:lastRenderedPageBreak/>
         <w:drawing>
           <wp:inline distT="0" distB="0" distL="0" distR="0" wp14:anchorId="7680E38F" wp14:editId="49A6D03F">
             <wp:extent cx="4118995" cy="2145220"/>
-            <wp:effectExtent l="19050" t="19050" r="15240" b="26670"/>
+            <wp:effectExtent l="0" t="0" r="0" b="0"/>
             <wp:docPr id="8" name="Content Placeholder 7"/>
             <wp:cNvGraphicFramePr>
               <a:graphicFrameLocks xmlns:a="http://schemas.openxmlformats.org/drawingml/2006/main" noGrp="1" noChangeAspect="1"/>
@@ -5799,9 +4533,7 @@
                       <a:avLst/>
                     </a:prstGeom>
                     <a:ln>
-                      <a:solidFill>
-                        <a:schemeClr val="tx1"/>
-                      </a:solidFill>
+                      <a:noFill/>
                     </a:ln>
                   </pic:spPr>
                 </pic:pic>
@@ -5845,6 +4577,39 @@
           <w:szCs w:val="22"/>
         </w:rPr>
       </w:pPr>
+      <w:r>
+        <w:rPr>
+          <w:rFonts w:eastAsiaTheme="minorEastAsia"/>
+          <w:sz w:val="22"/>
+          <w:szCs w:val="22"/>
+        </w:rPr>
+        <w:t xml:space="preserve">This research attempts to extend the Magnetic Transmission Line model for the modeling saturated ferromagnetic materials, and studying the effects of ferromagnetic resonance on the per unit length magnetic transmission line </w:t>
+      </w:r>
+      <w:r>
+        <w:rPr>
+          <w:sz w:val="22"/>
+          <w:szCs w:val="22"/>
+        </w:rPr>
+        <w:t>transverse impedance and longitudinal admittance</w:t>
+      </w:r>
+      <w:r>
+        <w:rPr>
+          <w:rFonts w:eastAsiaTheme="minorEastAsia"/>
+          <w:sz w:val="22"/>
+          <w:szCs w:val="22"/>
+        </w:rPr>
+        <w:t>.</w:t>
+      </w:r>
+    </w:p>
+    <w:p>
+      <w:pPr>
+        <w:jc w:val="both"/>
+        <w:rPr>
+          <w:rFonts w:eastAsiaTheme="minorEastAsia"/>
+          <w:sz w:val="22"/>
+          <w:szCs w:val="22"/>
+        </w:rPr>
+      </w:pPr>
     </w:p>
     <w:p>
       <w:pPr>
@@ -5864,7 +4629,6 @@
         <w:rPr>
           <w:sz w:val="24"/>
         </w:rPr>
-        <w:lastRenderedPageBreak/>
         <w:t xml:space="preserve">Finite Difference Time Domain </w:t>
       </w:r>
       <w:r>
@@ -6249,23 +5013,7 @@
           <w:sz w:val="22"/>
           <w:szCs w:val="22"/>
         </w:rPr>
-        <w:t xml:space="preserve">describes the </w:t>
-      </w:r>
-      <w:proofErr w:type="spellStart"/>
-      <w:r>
-        <w:rPr>
-          <w:sz w:val="22"/>
-          <w:szCs w:val="22"/>
-        </w:rPr>
-        <w:t>precessional</w:t>
-      </w:r>
-      <w:proofErr w:type="spellEnd"/>
-      <w:r>
-        <w:rPr>
-          <w:sz w:val="22"/>
-          <w:szCs w:val="22"/>
-        </w:rPr>
-        <w:t xml:space="preserve"> motion of saturated magnetic dipole</w:t>
+        <w:t>describes the precessional motion of saturated magnetic dipole</w:t>
       </w:r>
       <w:r>
         <w:rPr>
@@ -6475,31 +5223,7 @@
               <w:sz w:val="22"/>
               <w:szCs w:val="24"/>
             </w:rPr>
-            <m:t xml:space="preserve">                                                </m:t>
-          </m:r>
-          <m:r>
-            <w:rPr>
-              <w:rFonts w:ascii="Cambria Math" w:hAnsi="Cambria Math"/>
-              <w:sz w:val="22"/>
-              <w:szCs w:val="24"/>
-            </w:rPr>
-            <m:t xml:space="preserve">      </m:t>
-          </m:r>
-          <m:r>
-            <w:rPr>
-              <w:rFonts w:ascii="Cambria Math" w:hAnsi="Cambria Math"/>
-              <w:sz w:val="22"/>
-              <w:szCs w:val="24"/>
-            </w:rPr>
-            <m:t xml:space="preserve">       (</m:t>
-          </m:r>
-          <m:r>
-            <w:rPr>
-              <w:rFonts w:ascii="Cambria Math" w:hAnsi="Cambria Math"/>
-              <w:sz w:val="22"/>
-              <w:szCs w:val="24"/>
-            </w:rPr>
-            <m:t>)</m:t>
+            <m:t xml:space="preserve">                                                             ()</m:t>
           </m:r>
         </m:oMath>
       </m:oMathPara>
@@ -7080,14 +5804,7 @@
                             <w:rFonts w:ascii="Cambria Math" w:hAnsi="Cambria Math"/>
                             <w:sz w:val="24"/>
                           </w:rPr>
-                          <m:t>2</m:t>
-                        </m:r>
-                        <m:r>
-                          <w:rPr>
-                            <w:rFonts w:ascii="Cambria Math" w:hAnsi="Cambria Math"/>
-                            <w:sz w:val="24"/>
-                          </w:rPr>
-                          <m:t>2</m:t>
+                          <m:t>22</m:t>
                         </m:r>
                       </m:sub>
                     </m:sSub>
@@ -7372,37 +6089,7 @@
               <w:szCs w:val="22"/>
               <w:lang w:eastAsia="ko-KR"/>
             </w:rPr>
-            <m:t xml:space="preserve">               </m:t>
-          </m:r>
-          <m:r>
-            <w:rPr>
-              <w:rFonts w:ascii="Cambria Math" w:eastAsia="BatangChe" w:hAnsi="Cambria Math"/>
-              <w:kern w:val="2"/>
-              <w:sz w:val="24"/>
-              <w:szCs w:val="22"/>
-              <w:lang w:eastAsia="ko-KR"/>
-            </w:rPr>
-            <m:t xml:space="preserve">                      </m:t>
-          </m:r>
-          <m:r>
-            <w:rPr>
-              <w:rFonts w:ascii="Cambria Math" w:eastAsia="BatangChe" w:hAnsi="Cambria Math"/>
-              <w:kern w:val="2"/>
-              <w:sz w:val="24"/>
-              <w:szCs w:val="22"/>
-              <w:lang w:eastAsia="ko-KR"/>
-            </w:rPr>
-            <m:t xml:space="preserve">       (</m:t>
-          </m:r>
-          <m:r>
-            <w:rPr>
-              <w:rFonts w:ascii="Cambria Math" w:eastAsia="BatangChe" w:hAnsi="Cambria Math"/>
-              <w:kern w:val="2"/>
-              <w:sz w:val="24"/>
-              <w:szCs w:val="22"/>
-              <w:lang w:eastAsia="ko-KR"/>
-            </w:rPr>
-            <m:t>)</m:t>
+            <m:t xml:space="preserve">                                            ()</m:t>
           </m:r>
         </m:oMath>
       </m:oMathPara>
@@ -7984,10 +6671,11 @@
           <w:noProof/>
           <w:sz w:val="24"/>
         </w:rPr>
+        <w:lastRenderedPageBreak/>
         <w:drawing>
           <wp:inline distT="0" distB="0" distL="0" distR="0" wp14:anchorId="7C46FE27" wp14:editId="4A9107E4">
             <wp:extent cx="4093828" cy="2564028"/>
-            <wp:effectExtent l="19050" t="19050" r="21590" b="27305"/>
+            <wp:effectExtent l="0" t="0" r="0" b="0"/>
             <wp:docPr id="5" name="Picture 5"/>
             <wp:cNvGraphicFramePr>
               <a:graphicFrameLocks xmlns:a="http://schemas.openxmlformats.org/drawingml/2006/main" noChangeAspect="1"/>
@@ -8024,9 +6712,7 @@
                     </a:prstGeom>
                     <a:noFill/>
                     <a:ln>
-                      <a:solidFill>
-                        <a:schemeClr val="tx1"/>
-                      </a:solidFill>
+                      <a:noFill/>
                     </a:ln>
                   </pic:spPr>
                 </pic:pic>
@@ -8088,9 +6774,6 @@
           </m:e>
           <m:sub>
             <m:r>
-              <m:rPr>
-                <m:sty m:val="p"/>
-              </m:rPr>
               <w:rPr>
                 <w:rFonts w:ascii="Cambria Math" w:hAnsi="Cambria Math"/>
                 <w:sz w:val="24"/>
@@ -8779,17 +7462,7 @@
               <w:szCs w:val="22"/>
               <w:lang w:eastAsia="ko-KR"/>
             </w:rPr>
-            <m:t xml:space="preserve">                                 (</m:t>
-          </m:r>
-          <m:r>
-            <w:rPr>
-              <w:rFonts w:ascii="Cambria Math" w:eastAsia="BatangChe" w:hAnsi="Cambria Math"/>
-              <w:kern w:val="2"/>
-              <w:sz w:val="24"/>
-              <w:szCs w:val="22"/>
-              <w:lang w:eastAsia="ko-KR"/>
-            </w:rPr>
-            <m:t>)</m:t>
+            <m:t xml:space="preserve">                                 ()</m:t>
           </m:r>
         </m:oMath>
       </m:oMathPara>
@@ -9365,17 +8038,7 @@
               <w:szCs w:val="22"/>
               <w:lang w:eastAsia="ko-KR"/>
             </w:rPr>
-            <m:t xml:space="preserve">                                 (</m:t>
-          </m:r>
-          <m:r>
-            <w:rPr>
-              <w:rFonts w:ascii="Cambria Math" w:eastAsia="BatangChe" w:hAnsi="Cambria Math"/>
-              <w:kern w:val="2"/>
-              <w:sz w:val="24"/>
-              <w:szCs w:val="22"/>
-              <w:lang w:eastAsia="ko-KR"/>
-            </w:rPr>
-            <m:t>)</m:t>
+            <m:t xml:space="preserve">                                 ()</m:t>
           </m:r>
         </m:oMath>
       </m:oMathPara>
@@ -9739,17 +8402,7 @@
               <w:szCs w:val="22"/>
               <w:lang w:eastAsia="ko-KR"/>
             </w:rPr>
-            <m:t xml:space="preserve">                                                 (</m:t>
-          </m:r>
-          <m:r>
-            <w:rPr>
-              <w:rFonts w:ascii="Cambria Math" w:eastAsia="BatangChe" w:hAnsi="Cambria Math"/>
-              <w:kern w:val="2"/>
-              <w:sz w:val="24"/>
-              <w:szCs w:val="22"/>
-              <w:lang w:eastAsia="ko-KR"/>
-            </w:rPr>
-            <m:t>)</m:t>
+            <m:t xml:space="preserve">                                                 ()</m:t>
           </m:r>
         </m:oMath>
       </m:oMathPara>
@@ -10318,17 +8971,7 @@
                   <w:szCs w:val="24"/>
                   <w:lang w:eastAsia="ko-KR"/>
                 </w:rPr>
-                <m:t xml:space="preserve">                                                        </m:t>
-              </m:r>
-              <m:r>
-                <w:rPr>
-                  <w:rFonts w:ascii="Cambria Math" w:eastAsia="BatangChe" w:hAnsi="Cambria Math"/>
-                  <w:kern w:val="2"/>
-                  <w:sz w:val="24"/>
-                  <w:szCs w:val="24"/>
-                  <w:lang w:eastAsia="ko-KR"/>
-                </w:rPr>
-                <m:t>-</m:t>
+                <m:t xml:space="preserve">                                                        -</m:t>
               </m:r>
               <m:nary>
                 <m:naryPr>
@@ -10568,37 +9211,7 @@
               <w:szCs w:val="24"/>
               <w:lang w:eastAsia="ko-KR"/>
             </w:rPr>
-            <m:t xml:space="preserve">                            </m:t>
-          </m:r>
-          <m:r>
-            <w:rPr>
-              <w:rFonts w:ascii="Cambria Math" w:eastAsia="BatangChe" w:hAnsi="Cambria Math"/>
-              <w:kern w:val="2"/>
-              <w:sz w:val="24"/>
-              <w:szCs w:val="24"/>
-              <w:lang w:eastAsia="ko-KR"/>
-            </w:rPr>
-            <m:t xml:space="preserve">                                                   </m:t>
-          </m:r>
-          <m:r>
-            <w:rPr>
-              <w:rFonts w:ascii="Cambria Math" w:eastAsia="BatangChe" w:hAnsi="Cambria Math"/>
-              <w:kern w:val="2"/>
-              <w:sz w:val="24"/>
-              <w:szCs w:val="24"/>
-              <w:lang w:eastAsia="ko-KR"/>
-            </w:rPr>
-            <m:t>(</m:t>
-          </m:r>
-          <m:r>
-            <w:rPr>
-              <w:rFonts w:ascii="Cambria Math" w:eastAsia="BatangChe" w:hAnsi="Cambria Math"/>
-              <w:kern w:val="2"/>
-              <w:sz w:val="24"/>
-              <w:szCs w:val="24"/>
-              <w:lang w:eastAsia="ko-KR"/>
-            </w:rPr>
-            <m:t>)</m:t>
+            <m:t xml:space="preserve">                                                                               ()</m:t>
           </m:r>
         </m:oMath>
       </m:oMathPara>
@@ -11111,17 +9724,7 @@
                   <w:szCs w:val="24"/>
                   <w:lang w:eastAsia="ko-KR"/>
                 </w:rPr>
-                <m:t xml:space="preserve">                                                          </m:t>
-              </m:r>
-              <m:r>
-                <w:rPr>
-                  <w:rFonts w:ascii="Cambria Math" w:eastAsia="BatangChe" w:hAnsi="Cambria Math"/>
-                  <w:kern w:val="2"/>
-                  <w:sz w:val="24"/>
-                  <w:szCs w:val="24"/>
-                  <w:lang w:eastAsia="ko-KR"/>
-                </w:rPr>
-                <m:t>+</m:t>
+                <m:t xml:space="preserve">                                                          +</m:t>
               </m:r>
               <m:nary>
                 <m:naryPr>
@@ -11361,17 +9964,7 @@
               <w:szCs w:val="24"/>
               <w:lang w:eastAsia="ko-KR"/>
             </w:rPr>
-            <m:t xml:space="preserve">                                                                               (</m:t>
-          </m:r>
-          <m:r>
-            <w:rPr>
-              <w:rFonts w:ascii="Cambria Math" w:eastAsia="BatangChe" w:hAnsi="Cambria Math"/>
-              <w:kern w:val="2"/>
-              <w:sz w:val="24"/>
-              <w:szCs w:val="24"/>
-              <w:lang w:eastAsia="ko-KR"/>
-            </w:rPr>
-            <m:t>)</m:t>
+            <m:t xml:space="preserve">                                                                               ()</m:t>
           </m:r>
         </m:oMath>
       </m:oMathPara>
@@ -11886,17 +10479,7 @@
               <w:szCs w:val="24"/>
               <w:lang w:eastAsia="ko-KR"/>
             </w:rPr>
-            <m:t xml:space="preserve">                                                     (</m:t>
-          </m:r>
-          <m:r>
-            <w:rPr>
-              <w:rFonts w:ascii="Cambria Math" w:eastAsia="BatangChe" w:hAnsi="Cambria Math"/>
-              <w:kern w:val="2"/>
-              <w:sz w:val="24"/>
-              <w:szCs w:val="24"/>
-              <w:lang w:eastAsia="ko-KR"/>
-            </w:rPr>
-            <m:t>)</m:t>
+            <m:t xml:space="preserve">                                                     ()</m:t>
           </m:r>
         </m:oMath>
       </m:oMathPara>
@@ -11964,285 +10547,6 @@
           <w:lang w:eastAsia="ko-KR"/>
         </w:rPr>
       </w:pPr>
-    </w:p>
-    <w:p>
-      <w:pPr>
-        <w:jc w:val="both"/>
-        <w:rPr>
-          <w:rFonts w:eastAsia="BatangChe"/>
-          <w:kern w:val="2"/>
-          <w:sz w:val="22"/>
-          <w:szCs w:val="22"/>
-          <w:lang w:eastAsia="ko-KR"/>
-        </w:rPr>
-      </w:pPr>
-    </w:p>
-    <w:p>
-      <w:pPr>
-        <w:jc w:val="both"/>
-        <w:rPr>
-          <w:rFonts w:eastAsia="BatangChe"/>
-          <w:kern w:val="2"/>
-          <w:sz w:val="22"/>
-          <w:szCs w:val="22"/>
-          <w:lang w:eastAsia="ko-KR"/>
-        </w:rPr>
-      </w:pPr>
-    </w:p>
-    <w:p>
-      <w:pPr>
-        <w:jc w:val="both"/>
-        <w:rPr>
-          <w:rFonts w:eastAsia="BatangChe"/>
-          <w:kern w:val="2"/>
-          <w:sz w:val="22"/>
-          <w:szCs w:val="22"/>
-          <w:lang w:eastAsia="ko-KR"/>
-        </w:rPr>
-      </w:pPr>
-    </w:p>
-    <w:p>
-      <w:pPr>
-        <w:jc w:val="both"/>
-        <w:rPr>
-          <w:rFonts w:eastAsia="BatangChe"/>
-          <w:kern w:val="2"/>
-          <w:sz w:val="22"/>
-          <w:szCs w:val="22"/>
-          <w:lang w:eastAsia="ko-KR"/>
-        </w:rPr>
-      </w:pPr>
-    </w:p>
-    <w:p>
-      <w:pPr>
-        <w:jc w:val="both"/>
-        <w:rPr>
-          <w:rFonts w:eastAsia="BatangChe"/>
-          <w:kern w:val="2"/>
-          <w:sz w:val="22"/>
-          <w:szCs w:val="22"/>
-          <w:lang w:eastAsia="ko-KR"/>
-        </w:rPr>
-      </w:pPr>
-    </w:p>
-    <w:p>
-      <w:pPr>
-        <w:jc w:val="both"/>
-        <w:rPr>
-          <w:rFonts w:eastAsia="BatangChe"/>
-          <w:kern w:val="2"/>
-          <w:sz w:val="22"/>
-          <w:szCs w:val="22"/>
-          <w:lang w:eastAsia="ko-KR"/>
-        </w:rPr>
-      </w:pPr>
-    </w:p>
-    <w:p>
-      <w:pPr>
-        <w:jc w:val="both"/>
-        <w:rPr>
-          <w:rFonts w:eastAsia="BatangChe"/>
-          <w:kern w:val="2"/>
-          <w:sz w:val="22"/>
-          <w:szCs w:val="22"/>
-          <w:lang w:eastAsia="ko-KR"/>
-        </w:rPr>
-      </w:pPr>
-    </w:p>
-    <w:p>
-      <w:pPr>
-        <w:jc w:val="both"/>
-        <w:rPr>
-          <w:rFonts w:eastAsia="BatangChe"/>
-          <w:kern w:val="2"/>
-          <w:sz w:val="22"/>
-          <w:szCs w:val="22"/>
-          <w:lang w:eastAsia="ko-KR"/>
-        </w:rPr>
-      </w:pPr>
-    </w:p>
-    <w:p>
-      <w:pPr>
-        <w:jc w:val="both"/>
-        <w:rPr>
-          <w:rFonts w:eastAsia="BatangChe"/>
-          <w:kern w:val="2"/>
-          <w:sz w:val="22"/>
-          <w:szCs w:val="22"/>
-          <w:lang w:eastAsia="ko-KR"/>
-        </w:rPr>
-      </w:pPr>
-    </w:p>
-    <w:p>
-      <w:pPr>
-        <w:jc w:val="both"/>
-        <w:rPr>
-          <w:rFonts w:eastAsia="BatangChe"/>
-          <w:kern w:val="2"/>
-          <w:sz w:val="22"/>
-          <w:szCs w:val="22"/>
-          <w:lang w:eastAsia="ko-KR"/>
-        </w:rPr>
-      </w:pPr>
-    </w:p>
-    <w:p>
-      <w:pPr>
-        <w:jc w:val="both"/>
-        <w:rPr>
-          <w:rFonts w:eastAsia="BatangChe"/>
-          <w:kern w:val="2"/>
-          <w:sz w:val="22"/>
-          <w:szCs w:val="22"/>
-          <w:lang w:eastAsia="ko-KR"/>
-        </w:rPr>
-      </w:pPr>
-    </w:p>
-    <w:p>
-      <w:pPr>
-        <w:jc w:val="both"/>
-        <w:rPr>
-          <w:rFonts w:eastAsia="BatangChe"/>
-          <w:kern w:val="2"/>
-          <w:sz w:val="22"/>
-          <w:szCs w:val="22"/>
-          <w:lang w:eastAsia="ko-KR"/>
-        </w:rPr>
-      </w:pPr>
-    </w:p>
-    <w:p>
-      <w:pPr>
-        <w:jc w:val="both"/>
-        <w:rPr>
-          <w:rFonts w:eastAsia="BatangChe"/>
-          <w:kern w:val="2"/>
-          <w:sz w:val="22"/>
-          <w:szCs w:val="22"/>
-          <w:lang w:eastAsia="ko-KR"/>
-        </w:rPr>
-      </w:pPr>
-    </w:p>
-    <w:p>
-      <w:pPr>
-        <w:jc w:val="both"/>
-        <w:rPr>
-          <w:rFonts w:eastAsia="BatangChe"/>
-          <w:kern w:val="2"/>
-          <w:sz w:val="22"/>
-          <w:szCs w:val="22"/>
-          <w:lang w:eastAsia="ko-KR"/>
-        </w:rPr>
-      </w:pPr>
-    </w:p>
-    <w:p>
-      <w:pPr>
-        <w:jc w:val="both"/>
-        <w:rPr>
-          <w:rFonts w:eastAsia="BatangChe"/>
-          <w:kern w:val="2"/>
-          <w:sz w:val="22"/>
-          <w:szCs w:val="22"/>
-          <w:lang w:eastAsia="ko-KR"/>
-        </w:rPr>
-      </w:pPr>
-    </w:p>
-    <w:p>
-      <w:pPr>
-        <w:jc w:val="both"/>
-        <w:rPr>
-          <w:rFonts w:eastAsia="BatangChe"/>
-          <w:kern w:val="2"/>
-          <w:sz w:val="22"/>
-          <w:szCs w:val="22"/>
-          <w:lang w:eastAsia="ko-KR"/>
-        </w:rPr>
-      </w:pPr>
-    </w:p>
-    <w:p>
-      <w:pPr>
-        <w:jc w:val="both"/>
-        <w:rPr>
-          <w:rFonts w:eastAsia="BatangChe"/>
-          <w:kern w:val="2"/>
-          <w:sz w:val="22"/>
-          <w:szCs w:val="22"/>
-          <w:lang w:eastAsia="ko-KR"/>
-        </w:rPr>
-      </w:pPr>
-    </w:p>
-    <w:p>
-      <w:pPr>
-        <w:jc w:val="both"/>
-        <w:rPr>
-          <w:rFonts w:eastAsia="BatangChe"/>
-          <w:kern w:val="2"/>
-          <w:sz w:val="22"/>
-          <w:szCs w:val="22"/>
-          <w:lang w:eastAsia="ko-KR"/>
-        </w:rPr>
-      </w:pPr>
-    </w:p>
-    <w:p>
-      <w:pPr>
-        <w:jc w:val="both"/>
-        <w:rPr>
-          <w:rFonts w:eastAsia="BatangChe"/>
-          <w:kern w:val="2"/>
-          <w:sz w:val="22"/>
-          <w:szCs w:val="22"/>
-          <w:lang w:eastAsia="ko-KR"/>
-        </w:rPr>
-      </w:pPr>
-    </w:p>
-    <w:p>
-      <w:pPr>
-        <w:jc w:val="both"/>
-        <w:rPr>
-          <w:rFonts w:eastAsia="BatangChe"/>
-          <w:kern w:val="2"/>
-          <w:sz w:val="22"/>
-          <w:szCs w:val="22"/>
-          <w:lang w:eastAsia="ko-KR"/>
-        </w:rPr>
-      </w:pPr>
-    </w:p>
-    <w:p>
-      <w:pPr>
-        <w:jc w:val="both"/>
-        <w:rPr>
-          <w:rFonts w:eastAsia="BatangChe"/>
-          <w:kern w:val="2"/>
-          <w:sz w:val="22"/>
-          <w:szCs w:val="22"/>
-          <w:lang w:eastAsia="ko-KR"/>
-        </w:rPr>
-      </w:pPr>
-    </w:p>
-    <w:p>
-      <w:pPr>
-        <w:jc w:val="both"/>
-        <w:rPr>
-          <w:rFonts w:eastAsia="BatangChe"/>
-          <w:kern w:val="2"/>
-          <w:sz w:val="22"/>
-          <w:szCs w:val="22"/>
-          <w:lang w:eastAsia="ko-KR"/>
-        </w:rPr>
-      </w:pPr>
-    </w:p>
-    <w:p>
-      <w:pPr>
-        <w:rPr>
-          <w:sz w:val="22"/>
-          <w:szCs w:val="22"/>
-        </w:rPr>
-      </w:pPr>
-      <w:r>
-        <w:rPr>
-          <w:sz w:val="22"/>
-          <w:szCs w:val="22"/>
-        </w:rPr>
-        <w:t xml:space="preserve"> </w:t>
-      </w:r>
     </w:p>
     <w:p>
       <w:pPr>
@@ -12354,7 +10658,7 @@
         <w:drawing>
           <wp:inline distT="0" distB="0" distL="0" distR="0" wp14:anchorId="456A61E8" wp14:editId="1D3AE04B">
             <wp:extent cx="4051792" cy="3036814"/>
-            <wp:effectExtent l="19050" t="19050" r="25400" b="11430"/>
+            <wp:effectExtent l="0" t="0" r="6350" b="0"/>
             <wp:docPr id="2063" name="Picture 2063"/>
             <wp:cNvGraphicFramePr>
               <a:graphicFrameLocks xmlns:a="http://schemas.openxmlformats.org/drawingml/2006/main" noChangeAspect="1"/>
@@ -12391,9 +10695,7 @@
                     </a:prstGeom>
                     <a:noFill/>
                     <a:ln>
-                      <a:solidFill>
-                        <a:schemeClr val="tx1"/>
-                      </a:solidFill>
+                      <a:noFill/>
                     </a:ln>
                   </pic:spPr>
                 </pic:pic>
@@ -12759,23 +11061,7 @@
               <w:sz w:val="22"/>
               <w:szCs w:val="22"/>
             </w:rPr>
-            <m:t xml:space="preserve"> </m:t>
-          </m:r>
-          <m:r>
-            <w:rPr>
-              <w:rFonts w:ascii="Cambria Math" w:hAnsi="Cambria Math"/>
-              <w:sz w:val="22"/>
-              <w:szCs w:val="22"/>
-            </w:rPr>
-            <m:t xml:space="preserve">                                                              (</m:t>
-          </m:r>
-          <m:r>
-            <w:rPr>
-              <w:rFonts w:ascii="Cambria Math" w:hAnsi="Cambria Math"/>
-              <w:sz w:val="22"/>
-              <w:szCs w:val="22"/>
-            </w:rPr>
-            <m:t>)</m:t>
+            <m:t xml:space="preserve">                                                               ()</m:t>
           </m:r>
         </m:oMath>
       </m:oMathPara>
@@ -12797,7 +11083,98 @@
           <w:sz w:val="22"/>
           <w:szCs w:val="22"/>
         </w:rPr>
-        <w:t xml:space="preserve">The Gaussian pulse </w:t>
+        <w:t>The resultant polarization changes continuously as the different frequency components experience different rates of rotation p</w:t>
+      </w:r>
+      <w:r>
+        <w:rPr>
+          <w:sz w:val="22"/>
+          <w:szCs w:val="22"/>
+        </w:rPr>
+        <w:t>er unit distance of propagation</w:t>
+      </w:r>
+      <w:r>
+        <w:rPr>
+          <w:sz w:val="22"/>
+          <w:szCs w:val="22"/>
+        </w:rPr>
+        <w:t xml:space="preserve">. </w:t>
+      </w:r>
+      <w:r>
+        <w:rPr>
+          <w:sz w:val="22"/>
+          <w:szCs w:val="22"/>
+        </w:rPr>
+        <w:t>The polarization of each frequency change</w:t>
+      </w:r>
+      <w:r>
+        <w:rPr>
+          <w:sz w:val="22"/>
+          <w:szCs w:val="22"/>
+        </w:rPr>
+        <w:t>d</w:t>
+      </w:r>
+      <w:r>
+        <w:rPr>
+          <w:sz w:val="22"/>
+          <w:szCs w:val="22"/>
+        </w:rPr>
+        <w:t xml:space="preserve"> from linear polarization as it move</w:t>
+      </w:r>
+      <w:r>
+        <w:rPr>
+          <w:sz w:val="22"/>
+          <w:szCs w:val="22"/>
+        </w:rPr>
+        <w:t>d</w:t>
+      </w:r>
+      <w:r>
+        <w:rPr>
+          <w:sz w:val="22"/>
+          <w:szCs w:val="22"/>
+        </w:rPr>
+        <w:t xml:space="preserve"> in the direction of propagation.</w:t>
+      </w:r>
+      <w:r>
+        <w:rPr>
+          <w:sz w:val="22"/>
+          <w:szCs w:val="22"/>
+        </w:rPr>
+        <w:t xml:space="preserve"> </w:t>
+      </w:r>
+      <w:r>
+        <w:rPr>
+          <w:sz w:val="22"/>
+          <w:szCs w:val="22"/>
+        </w:rPr>
+        <w:t>Hence, the Gaussian pulse w</w:t>
+      </w:r>
+      <w:r>
+        <w:rPr>
+          <w:sz w:val="22"/>
+          <w:szCs w:val="22"/>
+        </w:rPr>
+        <w:t>as</w:t>
+      </w:r>
+      <w:r>
+        <w:rPr>
+          <w:sz w:val="22"/>
+          <w:szCs w:val="22"/>
+        </w:rPr>
+        <w:t xml:space="preserve"> heavily deformed as it reache</w:t>
+      </w:r>
+      <w:r>
+        <w:rPr>
+          <w:sz w:val="22"/>
+          <w:szCs w:val="22"/>
+        </w:rPr>
+        <w:t>d</w:t>
+      </w:r>
+      <w:r>
+        <w:rPr>
+          <w:sz w:val="22"/>
+          <w:szCs w:val="22"/>
+        </w:rPr>
+        <w:t xml:space="preserve"> the output end. The resultant polarization </w:t>
       </w:r>
       <w:r>
         <w:rPr>
@@ -12811,112 +11188,21 @@
           <w:sz w:val="22"/>
           <w:szCs w:val="22"/>
         </w:rPr>
-        <w:t xml:space="preserve"> heavily distorted as it move</w:t>
-      </w:r>
-      <w:r>
-        <w:rPr>
-          <w:sz w:val="22"/>
-          <w:szCs w:val="22"/>
-        </w:rPr>
-        <w:t>d</w:t>
-      </w:r>
-      <w:r>
-        <w:rPr>
-          <w:sz w:val="22"/>
-          <w:szCs w:val="22"/>
-        </w:rPr>
-        <w:t xml:space="preserve"> along the direction of propagation. Different frequencies rotate</w:t>
-      </w:r>
-      <w:r>
-        <w:rPr>
-          <w:sz w:val="22"/>
-          <w:szCs w:val="22"/>
-        </w:rPr>
-        <w:t>d</w:t>
-      </w:r>
-      <w:r>
-        <w:rPr>
-          <w:sz w:val="22"/>
-          <w:szCs w:val="22"/>
-        </w:rPr>
-        <w:t xml:space="preserve"> around the bias vector at different rates (rotation angle per unit propagation distance). Hence, the Gaussian pulse w</w:t>
-      </w:r>
-      <w:r>
-        <w:rPr>
-          <w:sz w:val="22"/>
-          <w:szCs w:val="22"/>
-        </w:rPr>
-        <w:t>as</w:t>
-      </w:r>
-      <w:r>
-        <w:rPr>
-          <w:sz w:val="22"/>
-          <w:szCs w:val="22"/>
-        </w:rPr>
-        <w:t xml:space="preserve"> heavily deformed as it reache</w:t>
-      </w:r>
-      <w:r>
-        <w:rPr>
-          <w:sz w:val="22"/>
-          <w:szCs w:val="22"/>
-        </w:rPr>
-        <w:t>d</w:t>
-      </w:r>
-      <w:r>
-        <w:rPr>
-          <w:sz w:val="22"/>
-          <w:szCs w:val="22"/>
-        </w:rPr>
-        <w:t xml:space="preserve"> the output end. The polarization of each frequency change</w:t>
-      </w:r>
-      <w:r>
-        <w:rPr>
-          <w:sz w:val="22"/>
-          <w:szCs w:val="22"/>
-        </w:rPr>
-        <w:t>d</w:t>
-      </w:r>
-      <w:r>
-        <w:rPr>
-          <w:sz w:val="22"/>
-          <w:szCs w:val="22"/>
-        </w:rPr>
-        <w:t xml:space="preserve"> from linear polarization as it move</w:t>
-      </w:r>
-      <w:r>
-        <w:rPr>
-          <w:sz w:val="22"/>
-          <w:szCs w:val="22"/>
-        </w:rPr>
-        <w:t>d</w:t>
-      </w:r>
-      <w:r>
-        <w:rPr>
-          <w:sz w:val="22"/>
-          <w:szCs w:val="22"/>
-        </w:rPr>
-        <w:t xml:space="preserve"> in the direction of propagation. The resultant polarization </w:t>
-      </w:r>
-      <w:r>
-        <w:rPr>
-          <w:sz w:val="22"/>
-          <w:szCs w:val="22"/>
-        </w:rPr>
-        <w:t>was</w:t>
-      </w:r>
-      <w:r>
-        <w:rPr>
-          <w:sz w:val="22"/>
-          <w:szCs w:val="22"/>
-        </w:rPr>
-        <w:t xml:space="preserve"> a linear sum of all the polarizations of the different frequencies. The Polarization of the linearly Polarized wave changes as it moves across the saturated ferrite. </w:t>
-      </w:r>
-      <w:r>
-        <w:rPr>
-          <w:sz w:val="22"/>
-          <w:szCs w:val="22"/>
-        </w:rPr>
-        <w:t>The resultant polarization changes continuously as the different frequency components experience different rates of rotation per unit distance of propagation.</w:t>
+        <w:t xml:space="preserve"> a </w:t>
+      </w:r>
+      <w:r>
+        <w:rPr>
+          <w:sz w:val="22"/>
+          <w:szCs w:val="22"/>
+        </w:rPr>
+        <w:t>combination</w:t>
+      </w:r>
+      <w:r>
+        <w:rPr>
+          <w:sz w:val="22"/>
+          <w:szCs w:val="22"/>
+        </w:rPr>
+        <w:t xml:space="preserve"> of all the polarizations of the different frequencies. </w:t>
       </w:r>
     </w:p>
     <w:p>
@@ -12944,7 +11230,7 @@
         <w:drawing>
           <wp:inline distT="0" distB="0" distL="0" distR="0" wp14:anchorId="578DD251" wp14:editId="76CA5A12">
             <wp:extent cx="4055193" cy="3036815"/>
-            <wp:effectExtent l="19050" t="19050" r="21590" b="11430"/>
+            <wp:effectExtent l="0" t="0" r="0" b="0"/>
             <wp:docPr id="2066" name="Picture 2066"/>
             <wp:cNvGraphicFramePr>
               <a:graphicFrameLocks xmlns:a="http://schemas.openxmlformats.org/drawingml/2006/main" noChangeAspect="1"/>
@@ -12981,9 +11267,7 @@
                     </a:prstGeom>
                     <a:noFill/>
                     <a:ln>
-                      <a:solidFill>
-                        <a:schemeClr val="tx1"/>
-                      </a:solidFill>
+                      <a:noFill/>
                     </a:ln>
                   </pic:spPr>
                 </pic:pic>
@@ -13044,29 +11328,91 @@
         <w:rPr>
           <w:sz w:val="22"/>
         </w:rPr>
-        <w:t>The 300 GHz harmonic of the incident Gaussian wave equal to the Larmor frequency of the magnetization gave rise to Gyromagnetic resonance. The wave impedance shown in Figure 52 was calculated using the Fourier Transform of a small window of input and output signals, during steady state of gyromagnetic resonance. The intrinsic wave impedance spikes during gyromagnetic resonance as seen in Figure 52. This is due to the huge spike in magnetic susceptibility and magnetic permeability during the 300 GHz gyromagnetic resonance.</w:t>
-      </w:r>
-      <w:bookmarkStart w:id="0" w:name="_GoBack"/>
-      <w:bookmarkEnd w:id="0"/>
-      <w:r>
-        <w:rPr>
-          <w:sz w:val="22"/>
-        </w:rPr>
-        <w:t xml:space="preserve"> The huge value of intrinsic wave impedance increases the electromagnetic power losses across the saturated ferrite. It absorbs a lot of electromagnetic energy and starts to heat up.  This property is often used in ferrite loaded </w:t>
-      </w:r>
-      <w:proofErr w:type="spellStart"/>
-      <w:r>
-        <w:rPr>
-          <w:sz w:val="22"/>
-        </w:rPr>
-        <w:t>microstrip</w:t>
-      </w:r>
-      <w:proofErr w:type="spellEnd"/>
-      <w:r>
-        <w:rPr>
-          <w:sz w:val="22"/>
-        </w:rPr>
-        <w:t xml:space="preserve"> patch antennas to amplify incoming UHF signals. The gyromagnetic saturated ferrite sample is tuned by a variable magnetic bias to resonate in the desired frequency band. This increases its radiation resistance and it ultimately absorbs a huge amount of incoming radiation.</w:t>
+        <w:t xml:space="preserve">The 300 GHz harmonic of the incident Gaussian wave </w:t>
+      </w:r>
+      <w:r>
+        <w:rPr>
+          <w:sz w:val="22"/>
+        </w:rPr>
+        <w:t>matched</w:t>
+      </w:r>
+      <w:r>
+        <w:rPr>
+          <w:sz w:val="22"/>
+        </w:rPr>
+        <w:t xml:space="preserve"> the Larmor frequency</w:t>
+      </w:r>
+      <w:r>
+        <w:rPr>
+          <w:sz w:val="22"/>
+        </w:rPr>
+        <w:t>,</w:t>
+      </w:r>
+      <w:r>
+        <w:rPr>
+          <w:sz w:val="22"/>
+        </w:rPr>
+        <w:t xml:space="preserve"> </w:t>
+      </w:r>
+      <w:r>
+        <w:rPr>
+          <w:sz w:val="22"/>
+        </w:rPr>
+        <w:t>and</w:t>
+      </w:r>
+      <w:r>
+        <w:rPr>
+          <w:sz w:val="22"/>
+        </w:rPr>
+        <w:t xml:space="preserve"> gave rise to Gyromagnetic resonance. The w</w:t>
+      </w:r>
+      <w:r>
+        <w:rPr>
+          <w:sz w:val="22"/>
+        </w:rPr>
+        <w:t>ave impedance shown in Figure 5</w:t>
+      </w:r>
+      <w:r>
+        <w:rPr>
+          <w:sz w:val="22"/>
+        </w:rPr>
+        <w:t xml:space="preserve"> was calculated using the Fourier Transform of a small window of input and output signals, during steady state of gyromagnetic resonance. The intrinsic wave impedance spikes during gyromagneti</w:t>
+      </w:r>
+      <w:r>
+        <w:rPr>
+          <w:sz w:val="22"/>
+        </w:rPr>
+        <w:t>c resonance as seen in Figure 5</w:t>
+      </w:r>
+      <w:r>
+        <w:rPr>
+          <w:sz w:val="22"/>
+        </w:rPr>
+        <w:t xml:space="preserve">. This is due to the huge spike in magnetic susceptibility and magnetic permeability during the 300 GHz gyromagnetic resonance. The huge value of intrinsic wave impedance increases the electromagnetic power losses across the saturated ferrite. It absorbs a lot of electromagnetic energy </w:t>
+      </w:r>
+      <w:r>
+        <w:rPr>
+          <w:sz w:val="22"/>
+        </w:rPr>
+        <w:t>from the Transverse Field</w:t>
+      </w:r>
+      <w:r>
+        <w:rPr>
+          <w:sz w:val="22"/>
+        </w:rPr>
+        <w:t>,</w:t>
+      </w:r>
+      <w:r>
+        <w:rPr>
+          <w:sz w:val="22"/>
+        </w:rPr>
+        <w:t xml:space="preserve"> </w:t>
+      </w:r>
+      <w:r>
+        <w:rPr>
+          <w:sz w:val="22"/>
+        </w:rPr>
+        <w:t xml:space="preserve">and starts to heat up.  </w:t>
       </w:r>
     </w:p>
     <w:p>
@@ -13093,7 +11439,7 @@
         <w:drawing>
           <wp:inline distT="0" distB="0" distL="0" distR="0" wp14:anchorId="4E349D2E" wp14:editId="537EC321">
             <wp:extent cx="4092366" cy="2323750"/>
-            <wp:effectExtent l="19050" t="19050" r="22860" b="19685"/>
+            <wp:effectExtent l="0" t="0" r="0" b="0"/>
             <wp:docPr id="36" name="Picture 36"/>
             <wp:cNvGraphicFramePr>
               <a:graphicFrameLocks xmlns:a="http://schemas.openxmlformats.org/drawingml/2006/main" noChangeAspect="1"/>
@@ -13130,9 +11476,7 @@
                     </a:prstGeom>
                     <a:noFill/>
                     <a:ln>
-                      <a:solidFill>
-                        <a:schemeClr val="tx1"/>
-                      </a:solidFill>
+                      <a:noFill/>
                     </a:ln>
                   </pic:spPr>
                 </pic:pic>
@@ -13211,13 +11555,132 @@
         <w:jc w:val="both"/>
         <w:rPr>
           <w:sz w:val="22"/>
-        </w:rPr>
-      </w:pPr>
-      <w:r>
-        <w:rPr>
-          <w:sz w:val="22"/>
-        </w:rPr>
-        <w:t>The wave propagation constant shown in Figure 53 was calculated using the Fourier Transform of a small window of input and output signals, during steady state of gyromagnetic resonance. The 300 GHz harmonic of the incident Gaussian wave equal to the Larmor frequency of the magnetization gave rise to Gyromagnetic resonance.</w:t>
+          <w:szCs w:val="22"/>
+        </w:rPr>
+      </w:pPr>
+      <w:r>
+        <w:rPr>
+          <w:sz w:val="22"/>
+        </w:rPr>
+        <w:lastRenderedPageBreak/>
+        <w:t xml:space="preserve">The </w:t>
+      </w:r>
+      <w:r>
+        <w:rPr>
+          <w:sz w:val="22"/>
+        </w:rPr>
+        <w:t xml:space="preserve">calculated </w:t>
+      </w:r>
+      <w:r>
+        <w:rPr>
+          <w:sz w:val="22"/>
+        </w:rPr>
+        <w:t>wave propaga</w:t>
+      </w:r>
+      <w:r>
+        <w:rPr>
+          <w:sz w:val="22"/>
+        </w:rPr>
+        <w:t xml:space="preserve">tion constant is shown in Figure 6. </w:t>
+      </w:r>
+      <w:r>
+        <w:rPr>
+          <w:sz w:val="22"/>
+          <w:szCs w:val="22"/>
+        </w:rPr>
+        <w:t xml:space="preserve">The phase constant </w:t>
+      </w:r>
+      <w:r>
+        <w:rPr>
+          <w:sz w:val="22"/>
+          <w:szCs w:val="22"/>
+        </w:rPr>
+        <w:t xml:space="preserve">and attenuation constant was calculated for </w:t>
+      </w:r>
+      <w:proofErr w:type="spellStart"/>
+      <w:r>
+        <w:rPr>
+          <w:sz w:val="22"/>
+          <w:szCs w:val="22"/>
+        </w:rPr>
+        <w:t>H</w:t>
+      </w:r>
+      <w:r>
+        <w:rPr>
+          <w:sz w:val="22"/>
+          <w:szCs w:val="22"/>
+          <w:vertAlign w:val="subscript"/>
+        </w:rPr>
+        <w:t>x</w:t>
+      </w:r>
+      <w:proofErr w:type="spellEnd"/>
+      <w:r>
+        <w:rPr>
+          <w:sz w:val="22"/>
+          <w:szCs w:val="22"/>
+        </w:rPr>
+        <w:t xml:space="preserve"> component</w:t>
+      </w:r>
+      <w:r>
+        <w:rPr>
+          <w:sz w:val="22"/>
+          <w:szCs w:val="22"/>
+        </w:rPr>
+        <w:t>.</w:t>
+      </w:r>
+      <w:r>
+        <w:rPr>
+          <w:sz w:val="22"/>
+          <w:szCs w:val="22"/>
+        </w:rPr>
+        <w:t xml:space="preserve"> </w:t>
+      </w:r>
+      <w:r>
+        <w:rPr>
+          <w:sz w:val="22"/>
+        </w:rPr>
+        <w:t>The attenuation constant was calculated by comparing the magnetic field strength at input and output side</w:t>
+      </w:r>
+      <w:r>
+        <w:rPr>
+          <w:sz w:val="22"/>
+        </w:rPr>
+        <w:t xml:space="preserve">s. </w:t>
+      </w:r>
+      <w:r>
+        <w:rPr>
+          <w:sz w:val="22"/>
+          <w:szCs w:val="22"/>
+        </w:rPr>
+        <w:t xml:space="preserve">The output signal </w:t>
+      </w:r>
+      <w:r>
+        <w:rPr>
+          <w:sz w:val="22"/>
+          <w:szCs w:val="22"/>
+        </w:rPr>
+        <w:t>wa</w:t>
+      </w:r>
+      <w:r>
+        <w:rPr>
+          <w:sz w:val="22"/>
+          <w:szCs w:val="22"/>
+        </w:rPr>
+        <w:t xml:space="preserve">s heavily amplified compared to the input signal hence the attenuation constant </w:t>
+      </w:r>
+      <w:r>
+        <w:rPr>
+          <w:sz w:val="22"/>
+          <w:szCs w:val="22"/>
+        </w:rPr>
+        <w:t>wa</w:t>
+      </w:r>
+      <w:r>
+        <w:rPr>
+          <w:sz w:val="22"/>
+          <w:szCs w:val="22"/>
+        </w:rPr>
+        <w:t>s negative during gyromagnetic resonance.</w:t>
       </w:r>
     </w:p>
     <w:p>
@@ -13225,115 +11688,6 @@
         <w:ind w:firstLine="540"/>
         <w:jc w:val="both"/>
         <w:rPr>
-          <w:sz w:val="22"/>
-          <w:szCs w:val="22"/>
-        </w:rPr>
-      </w:pPr>
-      <w:r>
-        <w:rPr>
-          <w:sz w:val="22"/>
-          <w:szCs w:val="22"/>
-        </w:rPr>
-        <w:t xml:space="preserve">The phase constant </w:t>
-      </w:r>
-      <w:r>
-        <w:rPr>
-          <w:sz w:val="22"/>
-          <w:szCs w:val="22"/>
-        </w:rPr>
-        <w:t xml:space="preserve">and attenuation constant was calculated for </w:t>
-      </w:r>
-      <w:proofErr w:type="spellStart"/>
-      <w:r>
-        <w:rPr>
-          <w:sz w:val="22"/>
-          <w:szCs w:val="22"/>
-        </w:rPr>
-        <w:t>H</w:t>
-      </w:r>
-      <w:r>
-        <w:rPr>
-          <w:sz w:val="22"/>
-          <w:szCs w:val="22"/>
-          <w:vertAlign w:val="subscript"/>
-        </w:rPr>
-        <w:t>x</w:t>
-      </w:r>
-      <w:proofErr w:type="spellEnd"/>
-      <w:r>
-        <w:rPr>
-          <w:sz w:val="22"/>
-          <w:szCs w:val="22"/>
-        </w:rPr>
-        <w:t xml:space="preserve"> component</w:t>
-      </w:r>
-      <w:r>
-        <w:rPr>
-          <w:sz w:val="22"/>
-          <w:szCs w:val="22"/>
-        </w:rPr>
-        <w:t>.</w:t>
-      </w:r>
-      <w:r>
-        <w:rPr>
-          <w:sz w:val="22"/>
-          <w:szCs w:val="22"/>
-        </w:rPr>
-        <w:t xml:space="preserve"> </w:t>
-      </w:r>
-      <w:r>
-        <w:rPr>
-          <w:sz w:val="22"/>
-        </w:rPr>
-        <w:t>The attenuation constant was calculated by comparing the magnetic field strength at input and output side</w:t>
-      </w:r>
-      <w:r>
-        <w:rPr>
-          <w:sz w:val="22"/>
-        </w:rPr>
-        <w:t xml:space="preserve">s. </w:t>
-      </w:r>
-      <w:r>
-        <w:rPr>
-          <w:sz w:val="22"/>
-          <w:szCs w:val="22"/>
-        </w:rPr>
-        <w:t xml:space="preserve">The output signal </w:t>
-      </w:r>
-      <w:r>
-        <w:rPr>
-          <w:sz w:val="22"/>
-          <w:szCs w:val="22"/>
-        </w:rPr>
-        <w:t>wa</w:t>
-      </w:r>
-      <w:r>
-        <w:rPr>
-          <w:sz w:val="22"/>
-          <w:szCs w:val="22"/>
-        </w:rPr>
-        <w:t xml:space="preserve">s heavily amplified compared to the input signal hence the attenuation constant </w:t>
-      </w:r>
-      <w:r>
-        <w:rPr>
-          <w:sz w:val="22"/>
-          <w:szCs w:val="22"/>
-        </w:rPr>
-        <w:t>wa</w:t>
-      </w:r>
-      <w:r>
-        <w:rPr>
-          <w:sz w:val="22"/>
-          <w:szCs w:val="22"/>
-        </w:rPr>
-        <w:t>s negative during gyromagnetic resonance.</w:t>
-      </w:r>
-    </w:p>
-    <w:p>
-      <w:pPr>
-        <w:ind w:firstLine="540"/>
-        <w:jc w:val="both"/>
-        <w:rPr>
           <w:sz w:val="24"/>
           <w:szCs w:val="24"/>
         </w:rPr>
@@ -13343,22 +11697,34 @@
           <w:sz w:val="22"/>
           <w:szCs w:val="22"/>
         </w:rPr>
-        <w:t>As seen in Figure 53, the</w:t>
-      </w:r>
-      <w:r>
-        <w:rPr>
-          <w:sz w:val="22"/>
-          <w:szCs w:val="22"/>
-        </w:rPr>
-        <w:t xml:space="preserve"> 300 GHz harmonic experiences 360</w:t>
-      </w:r>
-      <w:r>
-        <w:rPr>
-          <w:rFonts w:ascii="Cambria Math" w:hAnsi="Cambria Math"/>
-          <w:sz w:val="22"/>
-          <w:szCs w:val="22"/>
-        </w:rPr>
-        <w:t>ᵒ</w:t>
+        <w:t xml:space="preserve">As seen in Figure </w:t>
+      </w:r>
+      <w:r>
+        <w:rPr>
+          <w:sz w:val="22"/>
+        </w:rPr>
+        <w:t>6</w:t>
+      </w:r>
+      <w:r>
+        <w:rPr>
+          <w:sz w:val="22"/>
+          <w:szCs w:val="22"/>
+        </w:rPr>
+        <w:t>, the</w:t>
+      </w:r>
+      <w:r>
+        <w:rPr>
+          <w:sz w:val="22"/>
+          <w:szCs w:val="22"/>
+        </w:rPr>
+        <w:t xml:space="preserve"> 300 GHz harmonic experiences </w:t>
+      </w:r>
+      <w:r>
+        <w:rPr>
+          <w:sz w:val="22"/>
+          <w:szCs w:val="22"/>
+        </w:rPr>
+        <w:t>no net</w:t>
       </w:r>
       <w:r>
         <w:rPr>
@@ -13400,7 +11766,35 @@
           <w:sz w:val="22"/>
           <w:szCs w:val="22"/>
         </w:rPr>
-        <w:t xml:space="preserve"> mm apart and the 300 GHz harmonic completes one complete rotational cycle after every millimeter.</w:t>
+        <w:t xml:space="preserve"> m</w:t>
+      </w:r>
+      <w:r>
+        <w:rPr>
+          <w:sz w:val="22"/>
+          <w:szCs w:val="22"/>
+        </w:rPr>
+        <w:t>illi</w:t>
+      </w:r>
+      <w:r>
+        <w:rPr>
+          <w:sz w:val="22"/>
+          <w:szCs w:val="22"/>
+        </w:rPr>
+        <w:t>m</w:t>
+      </w:r>
+      <w:r>
+        <w:rPr>
+          <w:sz w:val="22"/>
+          <w:szCs w:val="22"/>
+        </w:rPr>
+        <w:t>eter</w:t>
+      </w:r>
+      <w:r>
+        <w:rPr>
+          <w:sz w:val="22"/>
+          <w:szCs w:val="22"/>
+        </w:rPr>
+        <w:t xml:space="preserve"> apart and the 300 GHz harmonic completes one complete rotational cycle after every millimeter.</w:t>
       </w:r>
     </w:p>
     <w:p>
@@ -13439,7 +11833,7 @@
         <w:drawing>
           <wp:inline distT="0" distB="0" distL="0" distR="0" wp14:anchorId="176A2437" wp14:editId="5DFC1EC8">
             <wp:extent cx="4107141" cy="2332140"/>
-            <wp:effectExtent l="19050" t="19050" r="27305" b="11430"/>
+            <wp:effectExtent l="0" t="0" r="0" b="0"/>
             <wp:docPr id="37" name="Picture 37"/>
             <wp:cNvGraphicFramePr>
               <a:graphicFrameLocks xmlns:a="http://schemas.openxmlformats.org/drawingml/2006/main" noChangeAspect="1"/>
@@ -13476,9 +11870,7 @@
                     </a:prstGeom>
                     <a:noFill/>
                     <a:ln>
-                      <a:solidFill>
-                        <a:schemeClr val="tx1"/>
-                      </a:solidFill>
+                      <a:noFill/>
                     </a:ln>
                   </pic:spPr>
                 </pic:pic>
@@ -13539,33 +11931,31 @@
         <w:rPr>
           <w:sz w:val="22"/>
         </w:rPr>
-        <w:t xml:space="preserve">During Gyromagnetic Resonance, the per unit length Longitudinal Admittance spikes as shown in Figure 54. This leads to a severe increase in the power dissipation in the Ferrite sample. The Longitudinal Magnetic Capacitance and Magnetic Conductance drops, as shown in Figure 54. The excessive drop in Magnetic conductance makes the magnetic reluctance very small. This makes the saturated ferrite sample highly conductive to electromagnetic flux. The saturated ferrite sample absorbs a lot of electromagnetic energy and starts to heat up. Eventually, the resonating sample will get damaged due to overheating. This property is often used in ferrite loaded </w:t>
-      </w:r>
-      <w:proofErr w:type="spellStart"/>
-      <w:r>
-        <w:rPr>
-          <w:sz w:val="22"/>
-        </w:rPr>
-        <w:t>microstrip</w:t>
-      </w:r>
-      <w:proofErr w:type="spellEnd"/>
-      <w:r>
-        <w:rPr>
-          <w:sz w:val="22"/>
-        </w:rPr>
-        <w:t xml:space="preserve"> patch antennas to amplify incoming </w:t>
-      </w:r>
-      <w:r>
-        <w:rPr>
-          <w:sz w:val="22"/>
-        </w:rPr>
-        <w:t>E</w:t>
-      </w:r>
-      <w:r>
-        <w:rPr>
-          <w:sz w:val="22"/>
-        </w:rPr>
-        <w:t>HF signals. The gyromagnetic saturated ferrite sample is tuned by a variable magnetic bias to resonate in the desired frequency band. Ultimately, it absorbs a huge amount of incoming radiation and behaves as a very efficient antenna.</w:t>
+        <w:t xml:space="preserve">During Gyromagnetic Resonance, the per unit length Longitudinal Admittance spikes as shown in Figure </w:t>
+      </w:r>
+      <w:r>
+        <w:rPr>
+          <w:sz w:val="22"/>
+        </w:rPr>
+        <w:t>7</w:t>
+      </w:r>
+      <w:r>
+        <w:rPr>
+          <w:sz w:val="22"/>
+        </w:rPr>
+        <w:t xml:space="preserve">. This leads to a severe increase in the power dissipation in the Ferrite sample. The Longitudinal Magnetic Capacitance and Magnetic Conductance drops, as shown in Figure </w:t>
+      </w:r>
+      <w:r>
+        <w:rPr>
+          <w:sz w:val="22"/>
+        </w:rPr>
+        <w:t>7</w:t>
+      </w:r>
+      <w:r>
+        <w:rPr>
+          <w:sz w:val="22"/>
+        </w:rPr>
+        <w:t xml:space="preserve">. The excessive drop in Magnetic conductance makes the magnetic reluctance very small. This makes the saturated ferrite sample highly conductive to electromagnetic flux. The saturated ferrite sample absorbs a lot of electromagnetic energy and starts to heat up. Eventually, the resonating sample will get damaged due to overheating. </w:t>
       </w:r>
     </w:p>
     <w:p>
@@ -13587,11 +11977,10 @@
         <w:rPr>
           <w:noProof/>
         </w:rPr>
-        <w:lastRenderedPageBreak/>
         <w:drawing>
           <wp:inline distT="0" distB="0" distL="0" distR="0" wp14:anchorId="157CB0DF" wp14:editId="6B9A081E">
             <wp:extent cx="4077593" cy="2315361"/>
-            <wp:effectExtent l="19050" t="19050" r="18415" b="27940"/>
+            <wp:effectExtent l="0" t="0" r="0" b="0"/>
             <wp:docPr id="38" name="Picture 38"/>
             <wp:cNvGraphicFramePr>
               <a:graphicFrameLocks xmlns:a="http://schemas.openxmlformats.org/drawingml/2006/main" noChangeAspect="1"/>
@@ -13628,9 +12017,7 @@
                     </a:prstGeom>
                     <a:noFill/>
                     <a:ln>
-                      <a:solidFill>
-                        <a:schemeClr val="tx1"/>
-                      </a:solidFill>
+                      <a:noFill/>
                     </a:ln>
                   </pic:spPr>
                 </pic:pic>
@@ -13683,7 +12070,20 @@
         <w:rPr>
           <w:sz w:val="22"/>
         </w:rPr>
-        <w:t>During Gyromagnetic Resonance, the per unit length Transverse Impedance spikes as shown in Figure 55. This leads to a severe increase in the power dissipation in the Ferrite sample. The Transverse Inductance increases as shown in Figure 55. The magnetic flux leakage drops heavily and this makes the saturated ferrite sample highly conductive to electromagnetic flux. Ultimately, the saturated ferrite sample absorbs a lot of electromagnetic energy. This property is useful in modern technical applications in spintronic devices, space navigation, wireless communication, maritime and geophysical prospecting instruments.</w:t>
+        <w:lastRenderedPageBreak/>
+        <w:t xml:space="preserve">During Gyromagnetic Resonance, the per unit length Transverse Impedance spikes as shown in Figure </w:t>
+      </w:r>
+      <w:r>
+        <w:rPr>
+          <w:sz w:val="22"/>
+        </w:rPr>
+        <w:t>8</w:t>
+      </w:r>
+      <w:r>
+        <w:rPr>
+          <w:sz w:val="22"/>
+        </w:rPr>
+        <w:t xml:space="preserve">. This leads to a severe increase in the power dissipation in the Ferrite sample. The magnetic flux leakage drops heavily and this makes the saturated ferrite sample highly conductive to electromagnetic flux. Ultimately, the saturated ferrite sample absorbs a lot of electromagnetic energy. </w:t>
       </w:r>
     </w:p>
     <w:p>
@@ -13721,7 +12121,7 @@
         <w:drawing>
           <wp:inline distT="0" distB="0" distL="0" distR="0" wp14:anchorId="56D11CF6" wp14:editId="2F50E6CE">
             <wp:extent cx="4107138" cy="2332140"/>
-            <wp:effectExtent l="19050" t="19050" r="27305" b="11430"/>
+            <wp:effectExtent l="0" t="0" r="0" b="0"/>
             <wp:docPr id="40" name="Picture 40"/>
             <wp:cNvGraphicFramePr>
               <a:graphicFrameLocks xmlns:a="http://schemas.openxmlformats.org/drawingml/2006/main" noChangeAspect="1"/>
@@ -13758,9 +12158,7 @@
                     </a:prstGeom>
                     <a:noFill/>
                     <a:ln>
-                      <a:solidFill>
-                        <a:schemeClr val="tx1"/>
-                      </a:solidFill>
+                      <a:noFill/>
                     </a:ln>
                   </pic:spPr>
                 </pic:pic>
@@ -13922,7 +12320,6 @@
           <w:sz w:val="22"/>
           <w:szCs w:val="22"/>
         </w:rPr>
-        <w:lastRenderedPageBreak/>
         <w:t>L</w:t>
       </w:r>
       <w:r>
@@ -14021,9 +12418,73 @@
       <w:r>
         <w:rPr>
           <w:sz w:val="22"/>
+        </w:rPr>
+        <w:t xml:space="preserve">This property is often used in ferrite loaded </w:t>
+      </w:r>
+      <w:proofErr w:type="spellStart"/>
+      <w:r>
+        <w:rPr>
+          <w:sz w:val="22"/>
+        </w:rPr>
+        <w:t>microstrip</w:t>
+      </w:r>
+      <w:proofErr w:type="spellEnd"/>
+      <w:r>
+        <w:rPr>
+          <w:sz w:val="22"/>
+        </w:rPr>
+        <w:t xml:space="preserve"> patch antennas to amplify incoming UHF signals. The gyromagnetic saturated ferrite sample is tuned by a variable magnetic bias to resonate in the desired frequency band. This increases its radiation resistance and it ultimately absorbs a huge amount of incoming radiation.</w:t>
+      </w:r>
+      <w:r>
+        <w:rPr>
+          <w:sz w:val="22"/>
           <w:szCs w:val="22"/>
         </w:rPr>
         <w:t xml:space="preserve"> </w:t>
+      </w:r>
+      <w:r>
+        <w:rPr>
+          <w:sz w:val="22"/>
+        </w:rPr>
+        <w:t xml:space="preserve">This property is often used in ferrite loaded </w:t>
+      </w:r>
+      <w:proofErr w:type="spellStart"/>
+      <w:r>
+        <w:rPr>
+          <w:sz w:val="22"/>
+        </w:rPr>
+        <w:t>microstrip</w:t>
+      </w:r>
+      <w:proofErr w:type="spellEnd"/>
+      <w:r>
+        <w:rPr>
+          <w:sz w:val="22"/>
+        </w:rPr>
+        <w:t xml:space="preserve"> patch antennas to amplify incoming </w:t>
+      </w:r>
+      <w:r>
+        <w:rPr>
+          <w:sz w:val="22"/>
+        </w:rPr>
+        <w:t>E</w:t>
+      </w:r>
+      <w:r>
+        <w:rPr>
+          <w:sz w:val="22"/>
+        </w:rPr>
+        <w:t>HF signals. The gyromagnetic saturated ferrite sample is tuned by a variable magnetic bias to resonate in the desired frequency band. Ultimately, it absorbs a huge amount of incoming radiation and behaves as a very efficient antenna.</w:t>
+      </w:r>
+      <w:r>
+        <w:rPr>
+          <w:sz w:val="22"/>
+        </w:rPr>
+        <w:t xml:space="preserve"> </w:t>
+      </w:r>
+      <w:r>
+        <w:rPr>
+          <w:sz w:val="22"/>
+        </w:rPr>
+        <w:t>This property is useful in modern technical applications in spintronic devices, space navigation, wireless communication, maritime and geophysical prospecting instruments.</w:t>
       </w:r>
     </w:p>
     <w:p>
@@ -14043,6 +12504,7 @@
           <w:sz w:val="24"/>
           <w:szCs w:val="22"/>
         </w:rPr>
+        <w:lastRenderedPageBreak/>
         <w:t>References</w:t>
       </w:r>
     </w:p>
@@ -14174,7 +12636,87 @@
           <w:sz w:val="22"/>
           <w:szCs w:val="24"/>
         </w:rPr>
-        <w:t xml:space="preserve">J. </w:t>
+        <w:t>L</w:t>
+      </w:r>
+      <w:r>
+        <w:rPr>
+          <w:rFonts w:eastAsia="Calibri"/>
+          <w:sz w:val="22"/>
+          <w:szCs w:val="24"/>
+        </w:rPr>
+        <w:t>.</w:t>
+      </w:r>
+      <w:r>
+        <w:rPr>
+          <w:rFonts w:eastAsia="Calibri"/>
+          <w:sz w:val="22"/>
+          <w:szCs w:val="24"/>
+        </w:rPr>
+        <w:t xml:space="preserve"> Chao</w:t>
+      </w:r>
+      <w:r>
+        <w:rPr>
+          <w:rFonts w:eastAsia="Calibri"/>
+          <w:sz w:val="22"/>
+          <w:szCs w:val="24"/>
+        </w:rPr>
+        <w:t>,</w:t>
+      </w:r>
+      <w:r>
+        <w:rPr>
+          <w:rFonts w:eastAsia="Calibri"/>
+          <w:sz w:val="22"/>
+          <w:szCs w:val="24"/>
+        </w:rPr>
+        <w:t xml:space="preserve"> A</w:t>
+      </w:r>
+      <w:r>
+        <w:rPr>
+          <w:rFonts w:eastAsia="Calibri"/>
+          <w:sz w:val="22"/>
+          <w:szCs w:val="24"/>
+        </w:rPr>
+        <w:t>.</w:t>
+      </w:r>
+      <w:r>
+        <w:rPr>
+          <w:rFonts w:eastAsia="Calibri"/>
+          <w:sz w:val="22"/>
+          <w:szCs w:val="24"/>
+        </w:rPr>
+        <w:t xml:space="preserve"> Sharma and M</w:t>
+      </w:r>
+      <w:r>
+        <w:rPr>
+          <w:rFonts w:eastAsia="Calibri"/>
+          <w:sz w:val="22"/>
+          <w:szCs w:val="24"/>
+        </w:rPr>
+        <w:t>.</w:t>
+      </w:r>
+      <w:r>
+        <w:rPr>
+          <w:rFonts w:eastAsia="Calibri"/>
+          <w:sz w:val="22"/>
+          <w:szCs w:val="24"/>
+        </w:rPr>
+        <w:t xml:space="preserve"> N</w:t>
+      </w:r>
+      <w:r>
+        <w:rPr>
+          <w:rFonts w:eastAsia="Calibri"/>
+          <w:sz w:val="22"/>
+          <w:szCs w:val="24"/>
+        </w:rPr>
+        <w:t>.</w:t>
+      </w:r>
+      <w:r>
+        <w:rPr>
+          <w:rFonts w:eastAsia="Calibri"/>
+          <w:sz w:val="22"/>
+          <w:szCs w:val="24"/>
+        </w:rPr>
+        <w:t xml:space="preserve"> </w:t>
       </w:r>
       <w:proofErr w:type="spellStart"/>
       <w:r>
@@ -14183,7 +12725,7 @@
           <w:sz w:val="22"/>
           <w:szCs w:val="24"/>
         </w:rPr>
-        <w:t>Allmeling</w:t>
+        <w:t>Afsar</w:t>
       </w:r>
       <w:proofErr w:type="spellEnd"/>
       <w:r>
@@ -14192,7 +12734,111 @@
           <w:sz w:val="22"/>
           <w:szCs w:val="24"/>
         </w:rPr>
-        <w:t xml:space="preserve">, W. Hammer, and J. </w:t>
+        <w:t>, “Microwave</w:t>
+      </w:r>
+      <w:r>
+        <w:rPr>
+          <w:rFonts w:eastAsia="Calibri"/>
+          <w:sz w:val="22"/>
+          <w:szCs w:val="24"/>
+        </w:rPr>
+        <w:t xml:space="preserve"> </w:t>
+      </w:r>
+      <w:r>
+        <w:rPr>
+          <w:rFonts w:eastAsia="Calibri"/>
+          <w:sz w:val="22"/>
+          <w:szCs w:val="24"/>
+        </w:rPr>
+        <w:t>and</w:t>
+      </w:r>
+      <w:r>
+        <w:rPr>
+          <w:rFonts w:eastAsia="Calibri"/>
+          <w:sz w:val="22"/>
+          <w:szCs w:val="24"/>
+        </w:rPr>
+        <w:t xml:space="preserve"> </w:t>
+      </w:r>
+      <w:r>
+        <w:rPr>
+          <w:rFonts w:eastAsia="Calibri"/>
+          <w:sz w:val="22"/>
+          <w:szCs w:val="24"/>
+        </w:rPr>
+        <w:t>Millimeter</w:t>
+      </w:r>
+      <w:r>
+        <w:rPr>
+          <w:rFonts w:eastAsia="Calibri"/>
+          <w:sz w:val="22"/>
+          <w:szCs w:val="24"/>
+        </w:rPr>
+        <w:t xml:space="preserve"> </w:t>
+      </w:r>
+      <w:r>
+        <w:rPr>
+          <w:rFonts w:eastAsia="Calibri"/>
+          <w:sz w:val="22"/>
+          <w:szCs w:val="24"/>
+        </w:rPr>
+        <w:t>Wave</w:t>
+      </w:r>
+      <w:r>
+        <w:rPr>
+          <w:rFonts w:eastAsia="Calibri"/>
+          <w:sz w:val="22"/>
+          <w:szCs w:val="24"/>
+        </w:rPr>
+        <w:t xml:space="preserve"> </w:t>
+      </w:r>
+      <w:r>
+        <w:rPr>
+          <w:rFonts w:eastAsia="Calibri"/>
+          <w:sz w:val="22"/>
+          <w:szCs w:val="24"/>
+        </w:rPr>
+        <w:t>Ferromagnetic</w:t>
+      </w:r>
+      <w:r>
+        <w:rPr>
+          <w:rFonts w:eastAsia="Calibri"/>
+          <w:sz w:val="22"/>
+          <w:szCs w:val="24"/>
+        </w:rPr>
+        <w:t xml:space="preserve"> </w:t>
+      </w:r>
+      <w:r>
+        <w:rPr>
+          <w:rFonts w:eastAsia="Calibri"/>
+          <w:sz w:val="22"/>
+          <w:szCs w:val="24"/>
+        </w:rPr>
+        <w:t>Absorption</w:t>
+      </w:r>
+      <w:r>
+        <w:rPr>
+          <w:rFonts w:eastAsia="Calibri"/>
+          <w:sz w:val="22"/>
+          <w:szCs w:val="24"/>
+        </w:rPr>
+        <w:t xml:space="preserve"> </w:t>
+      </w:r>
+      <w:r>
+        <w:rPr>
+          <w:rFonts w:eastAsia="Calibri"/>
+          <w:sz w:val="22"/>
+          <w:szCs w:val="24"/>
+        </w:rPr>
+        <w:t>of</w:t>
+      </w:r>
+      <w:r>
+        <w:rPr>
+          <w:rFonts w:eastAsia="Calibri"/>
+          <w:sz w:val="22"/>
+          <w:szCs w:val="24"/>
+        </w:rPr>
+        <w:t xml:space="preserve"> </w:t>
       </w:r>
       <w:proofErr w:type="spellStart"/>
       <w:r>
@@ -14201,7 +12847,7 @@
           <w:sz w:val="22"/>
           <w:szCs w:val="24"/>
         </w:rPr>
-        <w:t>Schonberger</w:t>
+        <w:t>Nanoferrites</w:t>
       </w:r>
       <w:proofErr w:type="spellEnd"/>
       <w:r>
@@ -14210,43 +12856,112 @@
           <w:sz w:val="22"/>
           <w:szCs w:val="24"/>
         </w:rPr>
-        <w:t xml:space="preserve">, “Transient simulation of magnetic circuits using the </w:t>
-      </w:r>
-      <w:proofErr w:type="spellStart"/>
-      <w:r>
-        <w:rPr>
-          <w:rFonts w:eastAsia="Calibri"/>
-          <w:sz w:val="22"/>
-          <w:szCs w:val="24"/>
-        </w:rPr>
-        <w:t>permeance</w:t>
-      </w:r>
-      <w:proofErr w:type="spellEnd"/>
-      <w:r>
-        <w:rPr>
-          <w:rFonts w:eastAsia="Calibri"/>
-          <w:sz w:val="22"/>
-          <w:szCs w:val="24"/>
-        </w:rPr>
-        <w:t>-capacitance analogy,” </w:t>
+        <w:t>,”</w:t>
+      </w:r>
+      <w:r>
+        <w:rPr>
+          <w:rFonts w:eastAsia="Calibri"/>
+          <w:sz w:val="22"/>
+          <w:szCs w:val="24"/>
+        </w:rPr>
+        <w:t xml:space="preserve"> </w:t>
       </w:r>
       <w:r>
         <w:rPr>
           <w:rFonts w:eastAsia="Calibri"/>
           <w:i/>
-          <w:iCs/>
-          <w:sz w:val="22"/>
-          <w:szCs w:val="24"/>
-        </w:rPr>
-        <w:t>2012 IEEE 13th Workshop on Control and Modeling for Power Electronics (COMPEL)</w:t>
-      </w:r>
-      <w:r>
-        <w:rPr>
-          <w:rFonts w:eastAsia="Calibri"/>
-          <w:sz w:val="22"/>
-          <w:szCs w:val="24"/>
-        </w:rPr>
-        <w:t>, 2012.</w:t>
+          <w:sz w:val="22"/>
+          <w:szCs w:val="24"/>
+        </w:rPr>
+        <w:t>IEEE Transactions on Magnetics</w:t>
+      </w:r>
+      <w:r>
+        <w:rPr>
+          <w:rFonts w:eastAsia="Calibri"/>
+          <w:sz w:val="22"/>
+          <w:szCs w:val="24"/>
+        </w:rPr>
+        <w:t>,</w:t>
+      </w:r>
+      <w:r>
+        <w:rPr>
+          <w:rFonts w:eastAsia="Calibri"/>
+          <w:sz w:val="22"/>
+          <w:szCs w:val="24"/>
+        </w:rPr>
+        <w:t xml:space="preserve"> vol.48, no. 11</w:t>
+      </w:r>
+      <w:r>
+        <w:rPr>
+          <w:rFonts w:eastAsia="Calibri"/>
+          <w:sz w:val="22"/>
+          <w:szCs w:val="24"/>
+        </w:rPr>
+        <w:t xml:space="preserve">, pp. </w:t>
+      </w:r>
+      <w:r>
+        <w:rPr>
+          <w:rFonts w:eastAsia="Calibri"/>
+          <w:sz w:val="22"/>
+          <w:szCs w:val="24"/>
+        </w:rPr>
+        <w:t>2773</w:t>
+      </w:r>
+      <w:r>
+        <w:rPr>
+          <w:rFonts w:eastAsia="Calibri"/>
+          <w:sz w:val="22"/>
+          <w:szCs w:val="24"/>
+        </w:rPr>
+        <w:t>–</w:t>
+      </w:r>
+      <w:r>
+        <w:rPr>
+          <w:rFonts w:eastAsia="Calibri"/>
+          <w:sz w:val="22"/>
+          <w:szCs w:val="24"/>
+        </w:rPr>
+        <w:t>2776</w:t>
+      </w:r>
+      <w:r>
+        <w:rPr>
+          <w:rFonts w:eastAsia="Calibri"/>
+          <w:sz w:val="22"/>
+          <w:szCs w:val="24"/>
+        </w:rPr>
+        <w:t xml:space="preserve">, </w:t>
+      </w:r>
+      <w:r>
+        <w:rPr>
+          <w:rFonts w:eastAsia="Calibri"/>
+          <w:sz w:val="22"/>
+          <w:szCs w:val="24"/>
+        </w:rPr>
+        <w:t>Nov</w:t>
+      </w:r>
+      <w:r>
+        <w:rPr>
+          <w:rFonts w:eastAsia="Calibri"/>
+          <w:sz w:val="22"/>
+          <w:szCs w:val="24"/>
+        </w:rPr>
+        <w:t>. 20</w:t>
+      </w:r>
+      <w:r>
+        <w:rPr>
+          <w:rFonts w:eastAsia="Calibri"/>
+          <w:sz w:val="22"/>
+          <w:szCs w:val="24"/>
+        </w:rPr>
+        <w:t>12</w:t>
+      </w:r>
+      <w:r>
+        <w:rPr>
+          <w:rFonts w:eastAsia="Calibri"/>
+          <w:sz w:val="22"/>
+          <w:szCs w:val="24"/>
+        </w:rPr>
+        <w:t>.</w:t>
       </w:r>
     </w:p>
     <w:p>
@@ -14558,61 +13273,235 @@
           <w:sz w:val="22"/>
           <w:szCs w:val="24"/>
         </w:rPr>
-        <w:t xml:space="preserve">M. Luo, D. </w:t>
-      </w:r>
-      <w:proofErr w:type="spellStart"/>
-      <w:r>
-        <w:rPr>
-          <w:rFonts w:eastAsia="Calibri"/>
-          <w:sz w:val="22"/>
-          <w:szCs w:val="24"/>
-        </w:rPr>
-        <w:t>Dujic</w:t>
-      </w:r>
-      <w:proofErr w:type="spellEnd"/>
-      <w:r>
-        <w:rPr>
-          <w:rFonts w:eastAsia="Calibri"/>
-          <w:sz w:val="22"/>
-          <w:szCs w:val="24"/>
-        </w:rPr>
-        <w:t xml:space="preserve">, and J. </w:t>
-      </w:r>
-      <w:proofErr w:type="spellStart"/>
-      <w:r>
-        <w:rPr>
-          <w:rFonts w:eastAsia="Calibri"/>
-          <w:sz w:val="22"/>
-          <w:szCs w:val="24"/>
-        </w:rPr>
-        <w:t>Allmeling</w:t>
-      </w:r>
-      <w:proofErr w:type="spellEnd"/>
-      <w:r>
-        <w:rPr>
-          <w:rFonts w:eastAsia="Calibri"/>
-          <w:sz w:val="22"/>
-          <w:szCs w:val="24"/>
-        </w:rPr>
-        <w:t>, “Permeance based modeling of magnetic hysteresis with inclusion of eddy current effect,” </w:t>
+        <w:t>N</w:t>
+      </w:r>
+      <w:r>
+        <w:rPr>
+          <w:rFonts w:eastAsia="Calibri"/>
+          <w:sz w:val="22"/>
+          <w:szCs w:val="24"/>
+        </w:rPr>
+        <w:t>.</w:t>
+      </w:r>
+      <w:r>
+        <w:rPr>
+          <w:rFonts w:eastAsia="Calibri"/>
+          <w:sz w:val="22"/>
+          <w:szCs w:val="24"/>
+        </w:rPr>
+        <w:t xml:space="preserve"> </w:t>
+      </w:r>
+      <w:r>
+        <w:rPr>
+          <w:rFonts w:eastAsia="Calibri"/>
+          <w:sz w:val="22"/>
+          <w:szCs w:val="24"/>
+        </w:rPr>
+        <w:t>Adachi</w:t>
+      </w:r>
+      <w:r>
+        <w:rPr>
+          <w:rFonts w:eastAsia="Calibri"/>
+          <w:sz w:val="22"/>
+          <w:szCs w:val="24"/>
+        </w:rPr>
+        <w:t xml:space="preserve"> et al.</w:t>
+      </w:r>
+      <w:r>
+        <w:rPr>
+          <w:rFonts w:eastAsia="Calibri"/>
+          <w:sz w:val="22"/>
+          <w:szCs w:val="24"/>
+        </w:rPr>
+        <w:t>, “</w:t>
+      </w:r>
+      <w:r>
+        <w:rPr>
+          <w:rFonts w:eastAsia="Calibri"/>
+          <w:sz w:val="22"/>
+          <w:szCs w:val="24"/>
+        </w:rPr>
+        <w:t>Far-Infrared Ferromagnetic Resonance of Magnetic Garnet for High Frequency Electromagnetic Sensor</w:t>
+      </w:r>
+      <w:r>
+        <w:rPr>
+          <w:rFonts w:eastAsia="Calibri"/>
+          <w:sz w:val="22"/>
+          <w:szCs w:val="24"/>
+        </w:rPr>
+        <w:t>,”</w:t>
+      </w:r>
+      <w:r>
+        <w:rPr>
+          <w:rFonts w:eastAsia="Calibri"/>
+          <w:sz w:val="22"/>
+          <w:szCs w:val="24"/>
+        </w:rPr>
+        <w:t xml:space="preserve"> </w:t>
       </w:r>
       <w:r>
         <w:rPr>
           <w:rFonts w:eastAsia="Calibri"/>
           <w:i/>
-          <w:iCs/>
-          <w:sz w:val="22"/>
-          <w:szCs w:val="24"/>
-        </w:rPr>
-        <w:t>2018 IEEE Applied Power Electronics Conference and Exposition (APEC)</w:t>
-      </w:r>
-      <w:r>
-        <w:rPr>
-          <w:rFonts w:eastAsia="Calibri"/>
-          <w:sz w:val="22"/>
-          <w:szCs w:val="24"/>
-        </w:rPr>
-        <w:t>, 2018.</w:t>
+          <w:sz w:val="22"/>
+          <w:szCs w:val="24"/>
+        </w:rPr>
+        <w:t xml:space="preserve">IEEE </w:t>
+      </w:r>
+      <w:r>
+        <w:rPr>
+          <w:rFonts w:eastAsia="Calibri"/>
+          <w:i/>
+          <w:sz w:val="22"/>
+          <w:szCs w:val="24"/>
+        </w:rPr>
+        <w:t>Transactions on</w:t>
+      </w:r>
+      <w:r>
+        <w:rPr>
+          <w:rFonts w:eastAsia="Calibri"/>
+          <w:i/>
+          <w:sz w:val="22"/>
+          <w:szCs w:val="24"/>
+        </w:rPr>
+        <w:t xml:space="preserve"> </w:t>
+      </w:r>
+      <w:r>
+        <w:rPr>
+          <w:rFonts w:eastAsia="Calibri"/>
+          <w:i/>
+          <w:sz w:val="22"/>
+          <w:szCs w:val="24"/>
+        </w:rPr>
+        <w:t>Magnetics</w:t>
+      </w:r>
+      <w:r>
+        <w:rPr>
+          <w:rFonts w:eastAsia="Calibri"/>
+          <w:sz w:val="22"/>
+          <w:szCs w:val="24"/>
+        </w:rPr>
+        <w:t>,</w:t>
+      </w:r>
+      <w:r>
+        <w:rPr>
+          <w:rFonts w:eastAsia="Calibri"/>
+          <w:sz w:val="22"/>
+          <w:szCs w:val="24"/>
+        </w:rPr>
+        <w:t xml:space="preserve"> vol.4</w:t>
+      </w:r>
+      <w:r>
+        <w:rPr>
+          <w:rFonts w:eastAsia="Calibri"/>
+          <w:sz w:val="22"/>
+          <w:szCs w:val="24"/>
+        </w:rPr>
+        <w:t>6</w:t>
+      </w:r>
+      <w:r>
+        <w:rPr>
+          <w:rFonts w:eastAsia="Calibri"/>
+          <w:sz w:val="22"/>
+          <w:szCs w:val="24"/>
+        </w:rPr>
+        <w:t xml:space="preserve">, no. </w:t>
+      </w:r>
+      <w:r>
+        <w:rPr>
+          <w:rFonts w:eastAsia="Calibri"/>
+          <w:sz w:val="22"/>
+          <w:szCs w:val="24"/>
+        </w:rPr>
+        <w:t>6</w:t>
+      </w:r>
+      <w:r>
+        <w:rPr>
+          <w:rFonts w:eastAsia="Calibri"/>
+          <w:sz w:val="22"/>
+          <w:szCs w:val="24"/>
+        </w:rPr>
+        <w:t xml:space="preserve">, pp. </w:t>
+      </w:r>
+      <w:r>
+        <w:rPr>
+          <w:rFonts w:eastAsia="Calibri"/>
+          <w:sz w:val="22"/>
+          <w:szCs w:val="24"/>
+        </w:rPr>
+        <w:t>198</w:t>
+      </w:r>
+      <w:r>
+        <w:rPr>
+          <w:rFonts w:eastAsia="Calibri"/>
+          <w:sz w:val="22"/>
+          <w:szCs w:val="24"/>
+        </w:rPr>
+        <w:t>6</w:t>
+      </w:r>
+      <w:r>
+        <w:rPr>
+          <w:rFonts w:eastAsia="Calibri"/>
+          <w:sz w:val="22"/>
+          <w:szCs w:val="24"/>
+        </w:rPr>
+        <w:t>–</w:t>
+      </w:r>
+      <w:r>
+        <w:rPr>
+          <w:rFonts w:eastAsia="Calibri"/>
+          <w:sz w:val="22"/>
+          <w:szCs w:val="24"/>
+        </w:rPr>
+        <w:t>1989</w:t>
+      </w:r>
+      <w:r>
+        <w:rPr>
+          <w:rFonts w:eastAsia="Calibri"/>
+          <w:sz w:val="22"/>
+          <w:szCs w:val="24"/>
+        </w:rPr>
+        <w:t xml:space="preserve">, </w:t>
+      </w:r>
+      <w:r>
+        <w:rPr>
+          <w:rFonts w:eastAsia="Calibri"/>
+          <w:sz w:val="22"/>
+          <w:szCs w:val="24"/>
+        </w:rPr>
+        <w:t>Jun</w:t>
+      </w:r>
+      <w:r>
+        <w:rPr>
+          <w:rFonts w:eastAsia="Calibri"/>
+          <w:sz w:val="22"/>
+          <w:szCs w:val="24"/>
+        </w:rPr>
+        <w:t>. 20</w:t>
+      </w:r>
+      <w:r>
+        <w:rPr>
+          <w:rFonts w:eastAsia="Calibri"/>
+          <w:sz w:val="22"/>
+          <w:szCs w:val="24"/>
+        </w:rPr>
+        <w:t>1</w:t>
+      </w:r>
+      <w:r>
+        <w:rPr>
+          <w:rFonts w:eastAsia="Calibri"/>
+          <w:sz w:val="22"/>
+          <w:szCs w:val="24"/>
+        </w:rPr>
+        <w:t>0</w:t>
+      </w:r>
+      <w:r>
+        <w:rPr>
+          <w:rFonts w:eastAsia="Calibri"/>
+          <w:sz w:val="22"/>
+          <w:szCs w:val="24"/>
+        </w:rPr>
+        <w:t>.</w:t>
       </w:r>
     </w:p>
     <w:p>
